--- a/park.docx
+++ b/park.docx
@@ -5,136 +5,4762 @@
     <w:p>
       <w:pPr>
         <w:rPr>
+          <w:rFonts w:cstheme="minorHAnsi"/>
           <w:b/>
+          <w:sz w:val="28"/>
+          <w:szCs w:val="28"/>
         </w:rPr>
       </w:pPr>
       <w:r>
         <w:rPr>
+          <w:rFonts w:cstheme="minorHAnsi"/>
           <w:b/>
-        </w:rPr>
-        <w:t>1, I</w:t>
-      </w:r>
-      <w:r>
-        <w:rPr>
-          <w:b/>
-        </w:rPr>
-        <w:t>ntrod</w:t>
-      </w:r>
-      <w:r>
-        <w:rPr>
-          <w:b/>
-        </w:rPr>
-        <w:t>uce a park that you often go to</w:t>
-      </w:r>
-    </w:p>
-    <w:p>
-      <w:r>
-        <w:t>I often go to Central Park in my city. It is very close to my house, so I can walk there. I usually go in the evening with my friends or family. Central Park has many trees, flowers, and a big lake. There is also a playground for children. We like to walk around, play games, and sometimes have a picnic. I feel very happy and relaxed when I visit Central Park. There are also many benches where we can sit and enjoy the fresh air. Sometimes, I see people jogging or riding bicycles. There is a small café where we can buy ice cream or drinks. Central Park is a beautiful and peaceful place, and I always enjoy my time there.</w:t>
+          <w:sz w:val="28"/>
+          <w:szCs w:val="28"/>
+        </w:rPr>
+        <w:t>1, Introduce a park that you often go to</w:t>
       </w:r>
     </w:p>
     <w:p>
       <w:pPr>
         <w:rPr>
-          <w:b/>
+          <w:rFonts w:cstheme="minorHAnsi"/>
+          <w:sz w:val="28"/>
+          <w:szCs w:val="28"/>
         </w:rPr>
       </w:pPr>
       <w:r>
         <w:rPr>
-          <w:b/>
-        </w:rPr>
-        <w:t xml:space="preserve">2, </w:t>
-      </w:r>
-      <w:r>
-        <w:rPr>
-          <w:b/>
-        </w:rPr>
-        <w:t>Describe a memorable experience you had in the park,</w:t>
-      </w:r>
-    </w:p>
-    <w:p>
-      <w:r>
-        <w:t xml:space="preserve">One memorable experience I had in the park was my birthday last year. I invited my friends and family to Central Park. We had a picnic near the lake. Everyone brought food, and we shared everything. We played games like </w:t>
-      </w:r>
-      <w:proofErr w:type="spellStart"/>
-      <w:proofErr w:type="gramStart"/>
-      <w:r>
-        <w:t>frisbee</w:t>
-      </w:r>
-      <w:proofErr w:type="spellEnd"/>
-      <w:proofErr w:type="gramEnd"/>
-      <w:r>
-        <w:t xml:space="preserve"> and soccer. My friends surprised me with a birthday cake. We sang songs, took many pictures, and laughed a lot. The weather was sunny and perfect. I felt very happy and loved. It was a special day that I will always remember.</w:t>
+          <w:rFonts w:cstheme="minorHAnsi"/>
+          <w:sz w:val="28"/>
+          <w:szCs w:val="28"/>
+        </w:rPr>
+        <w:t>I often go to Central Park in my city. It is very close to my house, so I can walk there. I usually go in the evening with my friends or family. Central Park has many trees, flowers, and a big lake. There is also a playground for children. We like to walk around, play games, and sometimes have a picnic. I feel very happy and relaxed when I visit Central Park. There are also many benches where we can sit and enjoy the fresh air. Sometimes, I see people jogging or riding bicycles. There is a small café where we can buy ice cream or drinks. Central Park is a beautiful and peaceful place, and I always enjoy my time there.</w:t>
       </w:r>
     </w:p>
     <w:p>
       <w:pPr>
         <w:rPr>
+          <w:rFonts w:cstheme="minorHAnsi"/>
+          <w:sz w:val="28"/>
+          <w:szCs w:val="28"/>
+        </w:rPr>
+      </w:pPr>
+      <w:proofErr w:type="spellStart"/>
+      <w:r>
+        <w:rPr>
+          <w:rFonts w:cstheme="minorHAnsi"/>
+          <w:sz w:val="28"/>
+          <w:szCs w:val="28"/>
+        </w:rPr>
+        <w:t>Tôi</w:t>
+      </w:r>
+      <w:proofErr w:type="spellEnd"/>
+      <w:r>
+        <w:rPr>
+          <w:rFonts w:cstheme="minorHAnsi"/>
+          <w:sz w:val="28"/>
+          <w:szCs w:val="28"/>
+        </w:rPr>
+        <w:t xml:space="preserve"> </w:t>
+      </w:r>
+      <w:proofErr w:type="spellStart"/>
+      <w:r>
+        <w:rPr>
+          <w:rFonts w:cstheme="minorHAnsi"/>
+          <w:sz w:val="28"/>
+          <w:szCs w:val="28"/>
+        </w:rPr>
+        <w:t>thường</w:t>
+      </w:r>
+      <w:proofErr w:type="spellEnd"/>
+      <w:r>
+        <w:rPr>
+          <w:rFonts w:cstheme="minorHAnsi"/>
+          <w:sz w:val="28"/>
+          <w:szCs w:val="28"/>
+        </w:rPr>
+        <w:t xml:space="preserve"> </w:t>
+      </w:r>
+      <w:proofErr w:type="spellStart"/>
+      <w:r>
+        <w:rPr>
+          <w:rFonts w:cstheme="minorHAnsi"/>
+          <w:sz w:val="28"/>
+          <w:szCs w:val="28"/>
+        </w:rPr>
+        <w:t>đến</w:t>
+      </w:r>
+      <w:proofErr w:type="spellEnd"/>
+      <w:r>
+        <w:rPr>
+          <w:rFonts w:cstheme="minorHAnsi"/>
+          <w:sz w:val="28"/>
+          <w:szCs w:val="28"/>
+        </w:rPr>
+        <w:t xml:space="preserve"> </w:t>
+      </w:r>
+      <w:proofErr w:type="spellStart"/>
+      <w:r>
+        <w:rPr>
+          <w:rFonts w:cstheme="minorHAnsi"/>
+          <w:sz w:val="28"/>
+          <w:szCs w:val="28"/>
+        </w:rPr>
+        <w:t>công</w:t>
+      </w:r>
+      <w:proofErr w:type="spellEnd"/>
+      <w:r>
+        <w:rPr>
+          <w:rFonts w:cstheme="minorHAnsi"/>
+          <w:sz w:val="28"/>
+          <w:szCs w:val="28"/>
+        </w:rPr>
+        <w:t xml:space="preserve"> </w:t>
+      </w:r>
+      <w:proofErr w:type="spellStart"/>
+      <w:r>
+        <w:rPr>
+          <w:rFonts w:cstheme="minorHAnsi"/>
+          <w:sz w:val="28"/>
+          <w:szCs w:val="28"/>
+        </w:rPr>
+        <w:t>viên</w:t>
+      </w:r>
+      <w:proofErr w:type="spellEnd"/>
+      <w:r>
+        <w:rPr>
+          <w:rFonts w:cstheme="minorHAnsi"/>
+          <w:sz w:val="28"/>
+          <w:szCs w:val="28"/>
+        </w:rPr>
+        <w:t xml:space="preserve"> </w:t>
+      </w:r>
+      <w:proofErr w:type="spellStart"/>
+      <w:r>
+        <w:rPr>
+          <w:rFonts w:cstheme="minorHAnsi"/>
+          <w:sz w:val="28"/>
+          <w:szCs w:val="28"/>
+        </w:rPr>
+        <w:t>Centeral</w:t>
+      </w:r>
+      <w:proofErr w:type="spellEnd"/>
+      <w:r>
+        <w:rPr>
+          <w:rFonts w:cstheme="minorHAnsi"/>
+          <w:sz w:val="28"/>
+          <w:szCs w:val="28"/>
+        </w:rPr>
+        <w:t xml:space="preserve"> </w:t>
+      </w:r>
+      <w:proofErr w:type="spellStart"/>
+      <w:r>
+        <w:rPr>
+          <w:rFonts w:cstheme="minorHAnsi"/>
+          <w:sz w:val="28"/>
+          <w:szCs w:val="28"/>
+        </w:rPr>
+        <w:t>trong</w:t>
+      </w:r>
+      <w:proofErr w:type="spellEnd"/>
+      <w:r>
+        <w:rPr>
+          <w:rFonts w:cstheme="minorHAnsi"/>
+          <w:sz w:val="28"/>
+          <w:szCs w:val="28"/>
+        </w:rPr>
+        <w:t xml:space="preserve"> </w:t>
+      </w:r>
+      <w:proofErr w:type="spellStart"/>
+      <w:r>
+        <w:rPr>
+          <w:rFonts w:cstheme="minorHAnsi"/>
+          <w:sz w:val="28"/>
+          <w:szCs w:val="28"/>
+        </w:rPr>
+        <w:t>thành</w:t>
+      </w:r>
+      <w:proofErr w:type="spellEnd"/>
+      <w:r>
+        <w:rPr>
+          <w:rFonts w:cstheme="minorHAnsi"/>
+          <w:sz w:val="28"/>
+          <w:szCs w:val="28"/>
+        </w:rPr>
+        <w:t xml:space="preserve"> </w:t>
+      </w:r>
+      <w:proofErr w:type="spellStart"/>
+      <w:r>
+        <w:rPr>
+          <w:rFonts w:cstheme="minorHAnsi"/>
+          <w:sz w:val="28"/>
+          <w:szCs w:val="28"/>
+        </w:rPr>
+        <w:t>phố</w:t>
+      </w:r>
+      <w:proofErr w:type="spellEnd"/>
+      <w:r>
+        <w:rPr>
+          <w:rFonts w:cstheme="minorHAnsi"/>
+          <w:sz w:val="28"/>
+          <w:szCs w:val="28"/>
+        </w:rPr>
+        <w:t xml:space="preserve"> </w:t>
+      </w:r>
+      <w:proofErr w:type="spellStart"/>
+      <w:r>
+        <w:rPr>
+          <w:rFonts w:cstheme="minorHAnsi"/>
+          <w:sz w:val="28"/>
+          <w:szCs w:val="28"/>
+        </w:rPr>
+        <w:t>của</w:t>
+      </w:r>
+      <w:proofErr w:type="spellEnd"/>
+      <w:r>
+        <w:rPr>
+          <w:rFonts w:cstheme="minorHAnsi"/>
+          <w:sz w:val="28"/>
+          <w:szCs w:val="28"/>
+        </w:rPr>
+        <w:t xml:space="preserve"> </w:t>
+      </w:r>
+      <w:proofErr w:type="spellStart"/>
+      <w:r>
+        <w:rPr>
+          <w:rFonts w:cstheme="minorHAnsi"/>
+          <w:sz w:val="28"/>
+          <w:szCs w:val="28"/>
+        </w:rPr>
+        <w:t>tôi</w:t>
+      </w:r>
+      <w:proofErr w:type="spellEnd"/>
+      <w:r>
+        <w:rPr>
+          <w:rFonts w:cstheme="minorHAnsi"/>
+          <w:sz w:val="28"/>
+          <w:szCs w:val="28"/>
+        </w:rPr>
+        <w:t xml:space="preserve">. </w:t>
+      </w:r>
+      <w:proofErr w:type="spellStart"/>
+      <w:r>
+        <w:rPr>
+          <w:rFonts w:cstheme="minorHAnsi"/>
+          <w:sz w:val="28"/>
+          <w:szCs w:val="28"/>
+        </w:rPr>
+        <w:t>Nó</w:t>
+      </w:r>
+      <w:proofErr w:type="spellEnd"/>
+      <w:r>
+        <w:rPr>
+          <w:rFonts w:cstheme="minorHAnsi"/>
+          <w:sz w:val="28"/>
+          <w:szCs w:val="28"/>
+        </w:rPr>
+        <w:t xml:space="preserve"> </w:t>
+      </w:r>
+      <w:proofErr w:type="spellStart"/>
+      <w:r>
+        <w:rPr>
+          <w:rFonts w:cstheme="minorHAnsi"/>
+          <w:sz w:val="28"/>
+          <w:szCs w:val="28"/>
+        </w:rPr>
+        <w:t>rất</w:t>
+      </w:r>
+      <w:proofErr w:type="spellEnd"/>
+      <w:r>
+        <w:rPr>
+          <w:rFonts w:cstheme="minorHAnsi"/>
+          <w:sz w:val="28"/>
+          <w:szCs w:val="28"/>
+        </w:rPr>
+        <w:t xml:space="preserve"> </w:t>
+      </w:r>
+      <w:proofErr w:type="spellStart"/>
+      <w:r>
+        <w:rPr>
+          <w:rFonts w:cstheme="minorHAnsi"/>
+          <w:sz w:val="28"/>
+          <w:szCs w:val="28"/>
+        </w:rPr>
+        <w:t>gần</w:t>
+      </w:r>
+      <w:proofErr w:type="spellEnd"/>
+      <w:r>
+        <w:rPr>
+          <w:rFonts w:cstheme="minorHAnsi"/>
+          <w:sz w:val="28"/>
+          <w:szCs w:val="28"/>
+        </w:rPr>
+        <w:t xml:space="preserve"> </w:t>
+      </w:r>
+      <w:proofErr w:type="spellStart"/>
+      <w:r>
+        <w:rPr>
+          <w:rFonts w:cstheme="minorHAnsi"/>
+          <w:sz w:val="28"/>
+          <w:szCs w:val="28"/>
+        </w:rPr>
+        <w:t>với</w:t>
+      </w:r>
+      <w:proofErr w:type="spellEnd"/>
+      <w:r>
+        <w:rPr>
+          <w:rFonts w:cstheme="minorHAnsi"/>
+          <w:sz w:val="28"/>
+          <w:szCs w:val="28"/>
+        </w:rPr>
+        <w:t xml:space="preserve"> </w:t>
+      </w:r>
+      <w:proofErr w:type="spellStart"/>
+      <w:r>
+        <w:rPr>
+          <w:rFonts w:cstheme="minorHAnsi"/>
+          <w:sz w:val="28"/>
+          <w:szCs w:val="28"/>
+        </w:rPr>
+        <w:t>nhà</w:t>
+      </w:r>
+      <w:proofErr w:type="spellEnd"/>
+      <w:r>
+        <w:rPr>
+          <w:rFonts w:cstheme="minorHAnsi"/>
+          <w:sz w:val="28"/>
+          <w:szCs w:val="28"/>
+        </w:rPr>
+        <w:t xml:space="preserve"> </w:t>
+      </w:r>
+      <w:proofErr w:type="spellStart"/>
+      <w:r>
+        <w:rPr>
+          <w:rFonts w:cstheme="minorHAnsi"/>
+          <w:sz w:val="28"/>
+          <w:szCs w:val="28"/>
+        </w:rPr>
+        <w:t>của</w:t>
+      </w:r>
+      <w:proofErr w:type="spellEnd"/>
+      <w:r>
+        <w:rPr>
+          <w:rFonts w:cstheme="minorHAnsi"/>
+          <w:sz w:val="28"/>
+          <w:szCs w:val="28"/>
+        </w:rPr>
+        <w:t xml:space="preserve"> </w:t>
+      </w:r>
+      <w:proofErr w:type="spellStart"/>
+      <w:r>
+        <w:rPr>
+          <w:rFonts w:cstheme="minorHAnsi"/>
+          <w:sz w:val="28"/>
+          <w:szCs w:val="28"/>
+        </w:rPr>
+        <w:t>tôi</w:t>
+      </w:r>
+      <w:proofErr w:type="spellEnd"/>
+      <w:r>
+        <w:rPr>
+          <w:rFonts w:cstheme="minorHAnsi"/>
+          <w:sz w:val="28"/>
+          <w:szCs w:val="28"/>
+        </w:rPr>
+        <w:t xml:space="preserve">, </w:t>
+      </w:r>
+      <w:proofErr w:type="spellStart"/>
+      <w:r>
+        <w:rPr>
+          <w:rFonts w:cstheme="minorHAnsi"/>
+          <w:sz w:val="28"/>
+          <w:szCs w:val="28"/>
+        </w:rPr>
+        <w:t>vì</w:t>
+      </w:r>
+      <w:proofErr w:type="spellEnd"/>
+      <w:r>
+        <w:rPr>
+          <w:rFonts w:cstheme="minorHAnsi"/>
+          <w:sz w:val="28"/>
+          <w:szCs w:val="28"/>
+        </w:rPr>
+        <w:t xml:space="preserve"> </w:t>
+      </w:r>
+      <w:proofErr w:type="spellStart"/>
+      <w:r>
+        <w:rPr>
+          <w:rFonts w:cstheme="minorHAnsi"/>
+          <w:sz w:val="28"/>
+          <w:szCs w:val="28"/>
+        </w:rPr>
+        <w:t>vậy</w:t>
+      </w:r>
+      <w:proofErr w:type="spellEnd"/>
+      <w:r>
+        <w:rPr>
+          <w:rFonts w:cstheme="minorHAnsi"/>
+          <w:sz w:val="28"/>
+          <w:szCs w:val="28"/>
+        </w:rPr>
+        <w:t xml:space="preserve"> </w:t>
+      </w:r>
+      <w:proofErr w:type="spellStart"/>
+      <w:r>
+        <w:rPr>
+          <w:rFonts w:cstheme="minorHAnsi"/>
+          <w:sz w:val="28"/>
+          <w:szCs w:val="28"/>
+        </w:rPr>
+        <w:t>tôi</w:t>
+      </w:r>
+      <w:proofErr w:type="spellEnd"/>
+      <w:r>
+        <w:rPr>
+          <w:rFonts w:cstheme="minorHAnsi"/>
+          <w:sz w:val="28"/>
+          <w:szCs w:val="28"/>
+        </w:rPr>
+        <w:t xml:space="preserve"> </w:t>
+      </w:r>
+      <w:proofErr w:type="spellStart"/>
+      <w:r>
+        <w:rPr>
+          <w:rFonts w:cstheme="minorHAnsi"/>
+          <w:sz w:val="28"/>
+          <w:szCs w:val="28"/>
+        </w:rPr>
+        <w:t>có</w:t>
+      </w:r>
+      <w:proofErr w:type="spellEnd"/>
+      <w:r>
+        <w:rPr>
+          <w:rFonts w:cstheme="minorHAnsi"/>
+          <w:sz w:val="28"/>
+          <w:szCs w:val="28"/>
+        </w:rPr>
+        <w:t xml:space="preserve"> </w:t>
+      </w:r>
+      <w:proofErr w:type="spellStart"/>
+      <w:r>
+        <w:rPr>
+          <w:rFonts w:cstheme="minorHAnsi"/>
+          <w:sz w:val="28"/>
+          <w:szCs w:val="28"/>
+        </w:rPr>
+        <w:t>thể</w:t>
+      </w:r>
+      <w:proofErr w:type="spellEnd"/>
+      <w:r>
+        <w:rPr>
+          <w:rFonts w:cstheme="minorHAnsi"/>
+          <w:sz w:val="28"/>
+          <w:szCs w:val="28"/>
+        </w:rPr>
+        <w:t xml:space="preserve"> </w:t>
+      </w:r>
+      <w:proofErr w:type="spellStart"/>
+      <w:r>
+        <w:rPr>
+          <w:rFonts w:cstheme="minorHAnsi"/>
+          <w:sz w:val="28"/>
+          <w:szCs w:val="28"/>
+        </w:rPr>
+        <w:t>đi</w:t>
+      </w:r>
+      <w:proofErr w:type="spellEnd"/>
+      <w:r>
+        <w:rPr>
+          <w:rFonts w:cstheme="minorHAnsi"/>
+          <w:sz w:val="28"/>
+          <w:szCs w:val="28"/>
+        </w:rPr>
+        <w:t xml:space="preserve"> </w:t>
+      </w:r>
+      <w:proofErr w:type="spellStart"/>
+      <w:r>
+        <w:rPr>
+          <w:rFonts w:cstheme="minorHAnsi"/>
+          <w:sz w:val="28"/>
+          <w:szCs w:val="28"/>
+        </w:rPr>
+        <w:t>bộ</w:t>
+      </w:r>
+      <w:proofErr w:type="spellEnd"/>
+      <w:r>
+        <w:rPr>
+          <w:rFonts w:cstheme="minorHAnsi"/>
+          <w:sz w:val="28"/>
+          <w:szCs w:val="28"/>
+        </w:rPr>
+        <w:t xml:space="preserve"> </w:t>
+      </w:r>
+      <w:proofErr w:type="spellStart"/>
+      <w:r>
+        <w:rPr>
+          <w:rFonts w:cstheme="minorHAnsi"/>
+          <w:sz w:val="28"/>
+          <w:szCs w:val="28"/>
+        </w:rPr>
+        <w:t>đến</w:t>
+      </w:r>
+      <w:proofErr w:type="spellEnd"/>
+      <w:r>
+        <w:rPr>
+          <w:rFonts w:cstheme="minorHAnsi"/>
+          <w:sz w:val="28"/>
+          <w:szCs w:val="28"/>
+        </w:rPr>
+        <w:t xml:space="preserve"> </w:t>
+      </w:r>
+      <w:proofErr w:type="spellStart"/>
+      <w:r>
+        <w:rPr>
+          <w:rFonts w:cstheme="minorHAnsi"/>
+          <w:sz w:val="28"/>
+          <w:szCs w:val="28"/>
+        </w:rPr>
+        <w:t>đó</w:t>
+      </w:r>
+      <w:proofErr w:type="spellEnd"/>
+      <w:r>
+        <w:rPr>
+          <w:rFonts w:cstheme="minorHAnsi"/>
+          <w:sz w:val="28"/>
+          <w:szCs w:val="28"/>
+        </w:rPr>
+        <w:t xml:space="preserve">. </w:t>
+      </w:r>
+      <w:proofErr w:type="spellStart"/>
+      <w:r>
+        <w:rPr>
+          <w:rFonts w:cstheme="minorHAnsi"/>
+          <w:sz w:val="28"/>
+          <w:szCs w:val="28"/>
+        </w:rPr>
+        <w:t>Tôi</w:t>
+      </w:r>
+      <w:proofErr w:type="spellEnd"/>
+      <w:r>
+        <w:rPr>
+          <w:rFonts w:cstheme="minorHAnsi"/>
+          <w:sz w:val="28"/>
+          <w:szCs w:val="28"/>
+        </w:rPr>
+        <w:t xml:space="preserve"> </w:t>
+      </w:r>
+      <w:proofErr w:type="spellStart"/>
+      <w:r>
+        <w:rPr>
+          <w:rFonts w:cstheme="minorHAnsi"/>
+          <w:sz w:val="28"/>
+          <w:szCs w:val="28"/>
+        </w:rPr>
+        <w:t>thường</w:t>
+      </w:r>
+      <w:proofErr w:type="spellEnd"/>
+      <w:r>
+        <w:rPr>
+          <w:rFonts w:cstheme="minorHAnsi"/>
+          <w:sz w:val="28"/>
+          <w:szCs w:val="28"/>
+        </w:rPr>
+        <w:t xml:space="preserve"> </w:t>
+      </w:r>
+      <w:proofErr w:type="spellStart"/>
+      <w:r>
+        <w:rPr>
+          <w:rFonts w:cstheme="minorHAnsi"/>
+          <w:sz w:val="28"/>
+          <w:szCs w:val="28"/>
+        </w:rPr>
+        <w:t>xuyên</w:t>
+      </w:r>
+      <w:proofErr w:type="spellEnd"/>
+      <w:r>
+        <w:rPr>
+          <w:rFonts w:cstheme="minorHAnsi"/>
+          <w:sz w:val="28"/>
+          <w:szCs w:val="28"/>
+        </w:rPr>
+        <w:t xml:space="preserve"> </w:t>
+      </w:r>
+      <w:proofErr w:type="spellStart"/>
+      <w:r>
+        <w:rPr>
+          <w:rFonts w:cstheme="minorHAnsi"/>
+          <w:sz w:val="28"/>
+          <w:szCs w:val="28"/>
+        </w:rPr>
+        <w:t>đi</w:t>
+      </w:r>
+      <w:proofErr w:type="spellEnd"/>
+      <w:r>
+        <w:rPr>
+          <w:rFonts w:cstheme="minorHAnsi"/>
+          <w:sz w:val="28"/>
+          <w:szCs w:val="28"/>
+        </w:rPr>
+        <w:t xml:space="preserve"> </w:t>
+      </w:r>
+      <w:proofErr w:type="spellStart"/>
+      <w:r>
+        <w:rPr>
+          <w:rFonts w:cstheme="minorHAnsi"/>
+          <w:sz w:val="28"/>
+          <w:szCs w:val="28"/>
+        </w:rPr>
+        <w:t>vào</w:t>
+      </w:r>
+      <w:proofErr w:type="spellEnd"/>
+      <w:r>
+        <w:rPr>
+          <w:rFonts w:cstheme="minorHAnsi"/>
+          <w:sz w:val="28"/>
+          <w:szCs w:val="28"/>
+        </w:rPr>
+        <w:t xml:space="preserve"> </w:t>
+      </w:r>
+      <w:proofErr w:type="spellStart"/>
+      <w:r>
+        <w:rPr>
+          <w:rFonts w:cstheme="minorHAnsi"/>
+          <w:sz w:val="28"/>
+          <w:szCs w:val="28"/>
+        </w:rPr>
+        <w:t>buổi</w:t>
+      </w:r>
+      <w:proofErr w:type="spellEnd"/>
+      <w:r>
+        <w:rPr>
+          <w:rFonts w:cstheme="minorHAnsi"/>
+          <w:sz w:val="28"/>
+          <w:szCs w:val="28"/>
+        </w:rPr>
+        <w:t xml:space="preserve"> </w:t>
+      </w:r>
+      <w:proofErr w:type="spellStart"/>
+      <w:r>
+        <w:rPr>
+          <w:rFonts w:cstheme="minorHAnsi"/>
+          <w:sz w:val="28"/>
+          <w:szCs w:val="28"/>
+        </w:rPr>
+        <w:t>tối</w:t>
+      </w:r>
+      <w:proofErr w:type="spellEnd"/>
+      <w:r>
+        <w:rPr>
+          <w:rFonts w:cstheme="minorHAnsi"/>
+          <w:sz w:val="28"/>
+          <w:szCs w:val="28"/>
+        </w:rPr>
+        <w:t xml:space="preserve"> </w:t>
+      </w:r>
+      <w:proofErr w:type="spellStart"/>
+      <w:r>
+        <w:rPr>
+          <w:rFonts w:cstheme="minorHAnsi"/>
+          <w:sz w:val="28"/>
+          <w:szCs w:val="28"/>
+        </w:rPr>
+        <w:t>với</w:t>
+      </w:r>
+      <w:proofErr w:type="spellEnd"/>
+      <w:r>
+        <w:rPr>
+          <w:rFonts w:cstheme="minorHAnsi"/>
+          <w:sz w:val="28"/>
+          <w:szCs w:val="28"/>
+        </w:rPr>
+        <w:t xml:space="preserve"> </w:t>
+      </w:r>
+      <w:proofErr w:type="spellStart"/>
+      <w:r>
+        <w:rPr>
+          <w:rFonts w:cstheme="minorHAnsi"/>
+          <w:sz w:val="28"/>
+          <w:szCs w:val="28"/>
+        </w:rPr>
+        <w:t>bạn</w:t>
+      </w:r>
+      <w:proofErr w:type="spellEnd"/>
+      <w:r>
+        <w:rPr>
+          <w:rFonts w:cstheme="minorHAnsi"/>
+          <w:sz w:val="28"/>
+          <w:szCs w:val="28"/>
+        </w:rPr>
+        <w:t xml:space="preserve"> </w:t>
+      </w:r>
+      <w:proofErr w:type="spellStart"/>
+      <w:r>
+        <w:rPr>
+          <w:rFonts w:cstheme="minorHAnsi"/>
+          <w:sz w:val="28"/>
+          <w:szCs w:val="28"/>
+        </w:rPr>
+        <w:t>bè</w:t>
+      </w:r>
+      <w:proofErr w:type="spellEnd"/>
+      <w:r>
+        <w:rPr>
+          <w:rFonts w:cstheme="minorHAnsi"/>
+          <w:sz w:val="28"/>
+          <w:szCs w:val="28"/>
+        </w:rPr>
+        <w:t xml:space="preserve"> </w:t>
+      </w:r>
+      <w:proofErr w:type="spellStart"/>
+      <w:r>
+        <w:rPr>
+          <w:rFonts w:cstheme="minorHAnsi"/>
+          <w:sz w:val="28"/>
+          <w:szCs w:val="28"/>
+        </w:rPr>
+        <w:t>hoặc</w:t>
+      </w:r>
+      <w:proofErr w:type="spellEnd"/>
+      <w:r>
+        <w:rPr>
+          <w:rFonts w:cstheme="minorHAnsi"/>
+          <w:sz w:val="28"/>
+          <w:szCs w:val="28"/>
+        </w:rPr>
+        <w:t xml:space="preserve"> </w:t>
+      </w:r>
+      <w:proofErr w:type="spellStart"/>
+      <w:r>
+        <w:rPr>
+          <w:rFonts w:cstheme="minorHAnsi"/>
+          <w:sz w:val="28"/>
+          <w:szCs w:val="28"/>
+        </w:rPr>
+        <w:t>gia</w:t>
+      </w:r>
+      <w:proofErr w:type="spellEnd"/>
+      <w:r>
+        <w:rPr>
+          <w:rFonts w:cstheme="minorHAnsi"/>
+          <w:sz w:val="28"/>
+          <w:szCs w:val="28"/>
+        </w:rPr>
+        <w:t xml:space="preserve"> </w:t>
+      </w:r>
+      <w:proofErr w:type="spellStart"/>
+      <w:r>
+        <w:rPr>
+          <w:rFonts w:cstheme="minorHAnsi"/>
+          <w:sz w:val="28"/>
+          <w:szCs w:val="28"/>
+        </w:rPr>
+        <w:t>đình</w:t>
+      </w:r>
+      <w:proofErr w:type="spellEnd"/>
+      <w:r>
+        <w:rPr>
+          <w:rFonts w:cstheme="minorHAnsi"/>
+          <w:sz w:val="28"/>
+          <w:szCs w:val="28"/>
+        </w:rPr>
+        <w:t xml:space="preserve">. Central Park </w:t>
+      </w:r>
+      <w:proofErr w:type="spellStart"/>
+      <w:r>
+        <w:rPr>
+          <w:rFonts w:cstheme="minorHAnsi"/>
+          <w:sz w:val="28"/>
+          <w:szCs w:val="28"/>
+        </w:rPr>
+        <w:t>có</w:t>
+      </w:r>
+      <w:proofErr w:type="spellEnd"/>
+      <w:r>
+        <w:rPr>
+          <w:rFonts w:cstheme="minorHAnsi"/>
+          <w:sz w:val="28"/>
+          <w:szCs w:val="28"/>
+        </w:rPr>
+        <w:t xml:space="preserve"> </w:t>
+      </w:r>
+      <w:proofErr w:type="spellStart"/>
+      <w:r>
+        <w:rPr>
+          <w:rFonts w:cstheme="minorHAnsi"/>
+          <w:sz w:val="28"/>
+          <w:szCs w:val="28"/>
+        </w:rPr>
+        <w:t>rất</w:t>
+      </w:r>
+      <w:proofErr w:type="spellEnd"/>
+      <w:r>
+        <w:rPr>
+          <w:rFonts w:cstheme="minorHAnsi"/>
+          <w:sz w:val="28"/>
+          <w:szCs w:val="28"/>
+        </w:rPr>
+        <w:t xml:space="preserve"> </w:t>
+      </w:r>
+      <w:proofErr w:type="spellStart"/>
+      <w:r>
+        <w:rPr>
+          <w:rFonts w:cstheme="minorHAnsi"/>
+          <w:sz w:val="28"/>
+          <w:szCs w:val="28"/>
+        </w:rPr>
+        <w:t>nhiều</w:t>
+      </w:r>
+      <w:proofErr w:type="spellEnd"/>
+      <w:r>
+        <w:rPr>
+          <w:rFonts w:cstheme="minorHAnsi"/>
+          <w:sz w:val="28"/>
+          <w:szCs w:val="28"/>
+        </w:rPr>
+        <w:t xml:space="preserve"> </w:t>
+      </w:r>
+      <w:proofErr w:type="spellStart"/>
+      <w:r>
+        <w:rPr>
+          <w:rFonts w:cstheme="minorHAnsi"/>
+          <w:sz w:val="28"/>
+          <w:szCs w:val="28"/>
+        </w:rPr>
+        <w:t>cây</w:t>
+      </w:r>
+      <w:proofErr w:type="spellEnd"/>
+      <w:r>
+        <w:rPr>
+          <w:rFonts w:cstheme="minorHAnsi"/>
+          <w:sz w:val="28"/>
+          <w:szCs w:val="28"/>
+        </w:rPr>
+        <w:t xml:space="preserve">, </w:t>
+      </w:r>
+      <w:proofErr w:type="spellStart"/>
+      <w:r>
+        <w:rPr>
+          <w:rFonts w:cstheme="minorHAnsi"/>
+          <w:sz w:val="28"/>
+          <w:szCs w:val="28"/>
+        </w:rPr>
+        <w:t>hoa</w:t>
+      </w:r>
+      <w:proofErr w:type="spellEnd"/>
+      <w:r>
+        <w:rPr>
+          <w:rFonts w:cstheme="minorHAnsi"/>
+          <w:sz w:val="28"/>
+          <w:szCs w:val="28"/>
+        </w:rPr>
+        <w:t xml:space="preserve"> </w:t>
+      </w:r>
+      <w:proofErr w:type="spellStart"/>
+      <w:r>
+        <w:rPr>
+          <w:rFonts w:cstheme="minorHAnsi"/>
+          <w:sz w:val="28"/>
+          <w:szCs w:val="28"/>
+        </w:rPr>
+        <w:t>và</w:t>
+      </w:r>
+      <w:proofErr w:type="spellEnd"/>
+      <w:r>
+        <w:rPr>
+          <w:rFonts w:cstheme="minorHAnsi"/>
+          <w:sz w:val="28"/>
+          <w:szCs w:val="28"/>
+        </w:rPr>
+        <w:t xml:space="preserve"> </w:t>
+      </w:r>
+      <w:proofErr w:type="spellStart"/>
+      <w:r>
+        <w:rPr>
+          <w:rFonts w:cstheme="minorHAnsi"/>
+          <w:sz w:val="28"/>
+          <w:szCs w:val="28"/>
+        </w:rPr>
+        <w:t>một</w:t>
+      </w:r>
+      <w:proofErr w:type="spellEnd"/>
+      <w:r>
+        <w:rPr>
+          <w:rFonts w:cstheme="minorHAnsi"/>
+          <w:sz w:val="28"/>
+          <w:szCs w:val="28"/>
+        </w:rPr>
+        <w:t xml:space="preserve"> </w:t>
+      </w:r>
+      <w:proofErr w:type="spellStart"/>
+      <w:proofErr w:type="gramStart"/>
+      <w:r>
+        <w:rPr>
+          <w:rFonts w:cstheme="minorHAnsi"/>
+          <w:sz w:val="28"/>
+          <w:szCs w:val="28"/>
+        </w:rPr>
+        <w:t>hồ</w:t>
+      </w:r>
+      <w:proofErr w:type="spellEnd"/>
+      <w:r>
+        <w:rPr>
+          <w:rFonts w:cstheme="minorHAnsi"/>
+          <w:sz w:val="28"/>
+          <w:szCs w:val="28"/>
+        </w:rPr>
+        <w:t xml:space="preserve">  </w:t>
+      </w:r>
+      <w:proofErr w:type="spellStart"/>
+      <w:r>
+        <w:rPr>
+          <w:rFonts w:cstheme="minorHAnsi"/>
+          <w:sz w:val="28"/>
+          <w:szCs w:val="28"/>
+        </w:rPr>
+        <w:t>lớn</w:t>
+      </w:r>
+      <w:proofErr w:type="spellEnd"/>
+      <w:proofErr w:type="gramEnd"/>
+      <w:r>
+        <w:rPr>
+          <w:rFonts w:cstheme="minorHAnsi"/>
+          <w:sz w:val="28"/>
+          <w:szCs w:val="28"/>
+        </w:rPr>
+        <w:t xml:space="preserve">.  </w:t>
+      </w:r>
+      <w:proofErr w:type="spellStart"/>
+      <w:proofErr w:type="gramStart"/>
+      <w:r>
+        <w:rPr>
+          <w:rFonts w:cstheme="minorHAnsi"/>
+          <w:sz w:val="28"/>
+          <w:szCs w:val="28"/>
+        </w:rPr>
+        <w:t>có</w:t>
+      </w:r>
+      <w:proofErr w:type="spellEnd"/>
+      <w:proofErr w:type="gramEnd"/>
+      <w:r>
+        <w:rPr>
+          <w:rFonts w:cstheme="minorHAnsi"/>
+          <w:sz w:val="28"/>
+          <w:szCs w:val="28"/>
+        </w:rPr>
+        <w:t xml:space="preserve"> 1 </w:t>
+      </w:r>
+      <w:proofErr w:type="spellStart"/>
+      <w:r>
+        <w:rPr>
+          <w:rFonts w:cstheme="minorHAnsi"/>
+          <w:sz w:val="28"/>
+          <w:szCs w:val="28"/>
+        </w:rPr>
+        <w:t>sân</w:t>
+      </w:r>
+      <w:proofErr w:type="spellEnd"/>
+      <w:r>
+        <w:rPr>
+          <w:rFonts w:cstheme="minorHAnsi"/>
+          <w:sz w:val="28"/>
+          <w:szCs w:val="28"/>
+        </w:rPr>
+        <w:t xml:space="preserve"> </w:t>
+      </w:r>
+      <w:proofErr w:type="spellStart"/>
+      <w:r>
+        <w:rPr>
+          <w:rFonts w:cstheme="minorHAnsi"/>
+          <w:sz w:val="28"/>
+          <w:szCs w:val="28"/>
+        </w:rPr>
+        <w:t>chơi</w:t>
+      </w:r>
+      <w:proofErr w:type="spellEnd"/>
+      <w:r>
+        <w:rPr>
+          <w:rFonts w:cstheme="minorHAnsi"/>
+          <w:sz w:val="28"/>
+          <w:szCs w:val="28"/>
+        </w:rPr>
+        <w:t xml:space="preserve"> </w:t>
+      </w:r>
+      <w:proofErr w:type="spellStart"/>
+      <w:r>
+        <w:rPr>
+          <w:rFonts w:cstheme="minorHAnsi"/>
+          <w:sz w:val="28"/>
+          <w:szCs w:val="28"/>
+        </w:rPr>
+        <w:t>dành</w:t>
+      </w:r>
+      <w:proofErr w:type="spellEnd"/>
+      <w:r>
+        <w:rPr>
+          <w:rFonts w:cstheme="minorHAnsi"/>
+          <w:sz w:val="28"/>
+          <w:szCs w:val="28"/>
+        </w:rPr>
+        <w:t xml:space="preserve"> </w:t>
+      </w:r>
+      <w:proofErr w:type="spellStart"/>
+      <w:r>
+        <w:rPr>
+          <w:rFonts w:cstheme="minorHAnsi"/>
+          <w:sz w:val="28"/>
+          <w:szCs w:val="28"/>
+        </w:rPr>
+        <w:t>cho</w:t>
+      </w:r>
+      <w:proofErr w:type="spellEnd"/>
+      <w:r>
+        <w:rPr>
+          <w:rFonts w:cstheme="minorHAnsi"/>
+          <w:sz w:val="28"/>
+          <w:szCs w:val="28"/>
+        </w:rPr>
+        <w:t xml:space="preserve"> </w:t>
+      </w:r>
+      <w:proofErr w:type="spellStart"/>
+      <w:r>
+        <w:rPr>
+          <w:rFonts w:cstheme="minorHAnsi"/>
+          <w:sz w:val="28"/>
+          <w:szCs w:val="28"/>
+        </w:rPr>
+        <w:t>những</w:t>
+      </w:r>
+      <w:proofErr w:type="spellEnd"/>
+      <w:r>
+        <w:rPr>
+          <w:rFonts w:cstheme="minorHAnsi"/>
+          <w:sz w:val="28"/>
+          <w:szCs w:val="28"/>
+        </w:rPr>
+        <w:t xml:space="preserve"> </w:t>
+      </w:r>
+      <w:proofErr w:type="spellStart"/>
+      <w:r>
+        <w:rPr>
+          <w:rFonts w:cstheme="minorHAnsi"/>
+          <w:sz w:val="28"/>
+          <w:szCs w:val="28"/>
+        </w:rPr>
+        <w:t>đứa</w:t>
+      </w:r>
+      <w:proofErr w:type="spellEnd"/>
+      <w:r>
+        <w:rPr>
+          <w:rFonts w:cstheme="minorHAnsi"/>
+          <w:sz w:val="28"/>
+          <w:szCs w:val="28"/>
+        </w:rPr>
+        <w:t xml:space="preserve"> </w:t>
+      </w:r>
+      <w:proofErr w:type="spellStart"/>
+      <w:r>
+        <w:rPr>
+          <w:rFonts w:cstheme="minorHAnsi"/>
+          <w:sz w:val="28"/>
+          <w:szCs w:val="28"/>
+        </w:rPr>
+        <w:t>trẻ</w:t>
+      </w:r>
+      <w:proofErr w:type="spellEnd"/>
+      <w:r>
+        <w:rPr>
+          <w:rFonts w:cstheme="minorHAnsi"/>
+          <w:sz w:val="28"/>
+          <w:szCs w:val="28"/>
+        </w:rPr>
+        <w:t xml:space="preserve">. </w:t>
+      </w:r>
+      <w:proofErr w:type="spellStart"/>
+      <w:proofErr w:type="gramStart"/>
+      <w:r>
+        <w:rPr>
+          <w:rFonts w:cstheme="minorHAnsi"/>
+          <w:sz w:val="28"/>
+          <w:szCs w:val="28"/>
+        </w:rPr>
+        <w:t>chúng</w:t>
+      </w:r>
+      <w:proofErr w:type="spellEnd"/>
+      <w:proofErr w:type="gramEnd"/>
+      <w:r>
+        <w:rPr>
+          <w:rFonts w:cstheme="minorHAnsi"/>
+          <w:sz w:val="28"/>
+          <w:szCs w:val="28"/>
+        </w:rPr>
+        <w:t xml:space="preserve"> </w:t>
+      </w:r>
+      <w:proofErr w:type="spellStart"/>
+      <w:r>
+        <w:rPr>
+          <w:rFonts w:cstheme="minorHAnsi"/>
+          <w:sz w:val="28"/>
+          <w:szCs w:val="28"/>
+        </w:rPr>
+        <w:t>tôi</w:t>
+      </w:r>
+      <w:proofErr w:type="spellEnd"/>
+      <w:r>
+        <w:rPr>
+          <w:rFonts w:cstheme="minorHAnsi"/>
+          <w:sz w:val="28"/>
+          <w:szCs w:val="28"/>
+        </w:rPr>
+        <w:t xml:space="preserve"> </w:t>
+      </w:r>
+      <w:proofErr w:type="spellStart"/>
+      <w:r>
+        <w:rPr>
+          <w:rFonts w:cstheme="minorHAnsi"/>
+          <w:sz w:val="28"/>
+          <w:szCs w:val="28"/>
+        </w:rPr>
+        <w:t>thích</w:t>
+      </w:r>
+      <w:proofErr w:type="spellEnd"/>
+      <w:r>
+        <w:rPr>
+          <w:rFonts w:cstheme="minorHAnsi"/>
+          <w:sz w:val="28"/>
+          <w:szCs w:val="28"/>
+        </w:rPr>
+        <w:t xml:space="preserve"> </w:t>
+      </w:r>
+      <w:proofErr w:type="spellStart"/>
+      <w:r>
+        <w:rPr>
+          <w:rFonts w:cstheme="minorHAnsi"/>
+          <w:sz w:val="28"/>
+          <w:szCs w:val="28"/>
+        </w:rPr>
+        <w:t>đi</w:t>
+      </w:r>
+      <w:proofErr w:type="spellEnd"/>
+      <w:r>
+        <w:rPr>
+          <w:rFonts w:cstheme="minorHAnsi"/>
+          <w:sz w:val="28"/>
+          <w:szCs w:val="28"/>
+        </w:rPr>
+        <w:t xml:space="preserve"> </w:t>
+      </w:r>
+      <w:proofErr w:type="spellStart"/>
+      <w:r>
+        <w:rPr>
+          <w:rFonts w:cstheme="minorHAnsi"/>
+          <w:sz w:val="28"/>
+          <w:szCs w:val="28"/>
+        </w:rPr>
+        <w:t>dạo</w:t>
+      </w:r>
+      <w:proofErr w:type="spellEnd"/>
+      <w:r>
+        <w:rPr>
+          <w:rFonts w:cstheme="minorHAnsi"/>
+          <w:sz w:val="28"/>
+          <w:szCs w:val="28"/>
+        </w:rPr>
+        <w:t xml:space="preserve"> </w:t>
+      </w:r>
+      <w:proofErr w:type="spellStart"/>
+      <w:r>
+        <w:rPr>
+          <w:rFonts w:cstheme="minorHAnsi"/>
+          <w:sz w:val="28"/>
+          <w:szCs w:val="28"/>
+        </w:rPr>
+        <w:t>xung</w:t>
+      </w:r>
+      <w:proofErr w:type="spellEnd"/>
+      <w:r>
+        <w:rPr>
+          <w:rFonts w:cstheme="minorHAnsi"/>
+          <w:sz w:val="28"/>
+          <w:szCs w:val="28"/>
+        </w:rPr>
+        <w:t xml:space="preserve"> </w:t>
+      </w:r>
+      <w:proofErr w:type="spellStart"/>
+      <w:r>
+        <w:rPr>
+          <w:rFonts w:cstheme="minorHAnsi"/>
+          <w:sz w:val="28"/>
+          <w:szCs w:val="28"/>
+        </w:rPr>
+        <w:t>quang</w:t>
+      </w:r>
+      <w:proofErr w:type="spellEnd"/>
+      <w:r>
+        <w:rPr>
+          <w:rFonts w:cstheme="minorHAnsi"/>
+          <w:sz w:val="28"/>
+          <w:szCs w:val="28"/>
+        </w:rPr>
+        <w:t xml:space="preserve">, </w:t>
+      </w:r>
+      <w:proofErr w:type="spellStart"/>
+      <w:r>
+        <w:rPr>
+          <w:rFonts w:cstheme="minorHAnsi"/>
+          <w:sz w:val="28"/>
+          <w:szCs w:val="28"/>
+        </w:rPr>
+        <w:t>chơi</w:t>
+      </w:r>
+      <w:proofErr w:type="spellEnd"/>
+      <w:r>
+        <w:rPr>
+          <w:rFonts w:cstheme="minorHAnsi"/>
+          <w:sz w:val="28"/>
+          <w:szCs w:val="28"/>
+        </w:rPr>
+        <w:t xml:space="preserve"> </w:t>
+      </w:r>
+      <w:proofErr w:type="spellStart"/>
+      <w:r>
+        <w:rPr>
+          <w:rFonts w:cstheme="minorHAnsi"/>
+          <w:sz w:val="28"/>
+          <w:szCs w:val="28"/>
+        </w:rPr>
+        <w:t>trò</w:t>
+      </w:r>
+      <w:proofErr w:type="spellEnd"/>
+      <w:r>
+        <w:rPr>
+          <w:rFonts w:cstheme="minorHAnsi"/>
+          <w:sz w:val="28"/>
+          <w:szCs w:val="28"/>
+        </w:rPr>
+        <w:t xml:space="preserve"> </w:t>
+      </w:r>
+      <w:proofErr w:type="spellStart"/>
+      <w:r>
+        <w:rPr>
+          <w:rFonts w:cstheme="minorHAnsi"/>
+          <w:sz w:val="28"/>
+          <w:szCs w:val="28"/>
+        </w:rPr>
+        <w:t>chơi</w:t>
+      </w:r>
+      <w:proofErr w:type="spellEnd"/>
+      <w:r>
+        <w:rPr>
+          <w:rFonts w:cstheme="minorHAnsi"/>
+          <w:sz w:val="28"/>
+          <w:szCs w:val="28"/>
+        </w:rPr>
+        <w:t xml:space="preserve">, </w:t>
+      </w:r>
+      <w:proofErr w:type="spellStart"/>
+      <w:r>
+        <w:rPr>
+          <w:rFonts w:cstheme="minorHAnsi"/>
+          <w:sz w:val="28"/>
+          <w:szCs w:val="28"/>
+        </w:rPr>
+        <w:t>và</w:t>
+      </w:r>
+      <w:proofErr w:type="spellEnd"/>
+      <w:r>
+        <w:rPr>
+          <w:rFonts w:cstheme="minorHAnsi"/>
+          <w:sz w:val="28"/>
+          <w:szCs w:val="28"/>
+        </w:rPr>
+        <w:t xml:space="preserve"> </w:t>
+      </w:r>
+      <w:proofErr w:type="spellStart"/>
+      <w:r>
+        <w:rPr>
+          <w:rFonts w:cstheme="minorHAnsi"/>
+          <w:sz w:val="28"/>
+          <w:szCs w:val="28"/>
+        </w:rPr>
+        <w:t>thỉnh</w:t>
+      </w:r>
+      <w:proofErr w:type="spellEnd"/>
+      <w:r>
+        <w:rPr>
+          <w:rFonts w:cstheme="minorHAnsi"/>
+          <w:sz w:val="28"/>
+          <w:szCs w:val="28"/>
+        </w:rPr>
+        <w:t xml:space="preserve"> </w:t>
+      </w:r>
+      <w:proofErr w:type="spellStart"/>
+      <w:r>
+        <w:rPr>
+          <w:rFonts w:cstheme="minorHAnsi"/>
+          <w:sz w:val="28"/>
+          <w:szCs w:val="28"/>
+        </w:rPr>
+        <w:t>thoảng</w:t>
+      </w:r>
+      <w:proofErr w:type="spellEnd"/>
+      <w:r>
+        <w:rPr>
+          <w:rFonts w:cstheme="minorHAnsi"/>
+          <w:sz w:val="28"/>
+          <w:szCs w:val="28"/>
+        </w:rPr>
+        <w:t xml:space="preserve"> </w:t>
+      </w:r>
+      <w:proofErr w:type="spellStart"/>
+      <w:r>
+        <w:rPr>
+          <w:rFonts w:cstheme="minorHAnsi"/>
+          <w:sz w:val="28"/>
+          <w:szCs w:val="28"/>
+        </w:rPr>
+        <w:t>có</w:t>
+      </w:r>
+      <w:proofErr w:type="spellEnd"/>
+      <w:r>
+        <w:rPr>
+          <w:rFonts w:cstheme="minorHAnsi"/>
+          <w:sz w:val="28"/>
+          <w:szCs w:val="28"/>
+        </w:rPr>
+        <w:t xml:space="preserve"> 1 </w:t>
+      </w:r>
+      <w:proofErr w:type="spellStart"/>
+      <w:r>
+        <w:rPr>
+          <w:rFonts w:cstheme="minorHAnsi"/>
+          <w:sz w:val="28"/>
+          <w:szCs w:val="28"/>
+        </w:rPr>
+        <w:t>buổi</w:t>
+      </w:r>
+      <w:proofErr w:type="spellEnd"/>
+      <w:r>
+        <w:rPr>
+          <w:rFonts w:cstheme="minorHAnsi"/>
+          <w:sz w:val="28"/>
+          <w:szCs w:val="28"/>
+        </w:rPr>
+        <w:t xml:space="preserve"> </w:t>
+      </w:r>
+      <w:proofErr w:type="spellStart"/>
+      <w:r>
+        <w:rPr>
+          <w:rFonts w:cstheme="minorHAnsi"/>
+          <w:sz w:val="28"/>
+          <w:szCs w:val="28"/>
+        </w:rPr>
+        <w:t>cắm</w:t>
+      </w:r>
+      <w:proofErr w:type="spellEnd"/>
+      <w:r>
+        <w:rPr>
+          <w:rFonts w:cstheme="minorHAnsi"/>
+          <w:sz w:val="28"/>
+          <w:szCs w:val="28"/>
+        </w:rPr>
+        <w:t xml:space="preserve"> </w:t>
+      </w:r>
+      <w:proofErr w:type="spellStart"/>
+      <w:r>
+        <w:rPr>
+          <w:rFonts w:cstheme="minorHAnsi"/>
+          <w:sz w:val="28"/>
+          <w:szCs w:val="28"/>
+        </w:rPr>
+        <w:t>trại</w:t>
+      </w:r>
+      <w:proofErr w:type="spellEnd"/>
+      <w:r>
+        <w:rPr>
+          <w:rFonts w:cstheme="minorHAnsi"/>
+          <w:sz w:val="28"/>
+          <w:szCs w:val="28"/>
+        </w:rPr>
+        <w:t xml:space="preserve">. </w:t>
+      </w:r>
+      <w:proofErr w:type="spellStart"/>
+      <w:proofErr w:type="gramStart"/>
+      <w:r>
+        <w:rPr>
+          <w:rFonts w:cstheme="minorHAnsi"/>
+          <w:sz w:val="28"/>
+          <w:szCs w:val="28"/>
+        </w:rPr>
+        <w:t>tôi</w:t>
+      </w:r>
+      <w:proofErr w:type="spellEnd"/>
+      <w:proofErr w:type="gramEnd"/>
+      <w:r>
+        <w:rPr>
+          <w:rFonts w:cstheme="minorHAnsi"/>
+          <w:sz w:val="28"/>
+          <w:szCs w:val="28"/>
+        </w:rPr>
+        <w:t xml:space="preserve"> </w:t>
+      </w:r>
+      <w:proofErr w:type="spellStart"/>
+      <w:r>
+        <w:rPr>
+          <w:rFonts w:cstheme="minorHAnsi"/>
+          <w:sz w:val="28"/>
+          <w:szCs w:val="28"/>
+        </w:rPr>
+        <w:t>cảm</w:t>
+      </w:r>
+      <w:proofErr w:type="spellEnd"/>
+      <w:r>
+        <w:rPr>
+          <w:rFonts w:cstheme="minorHAnsi"/>
+          <w:sz w:val="28"/>
+          <w:szCs w:val="28"/>
+        </w:rPr>
+        <w:t xml:space="preserve"> </w:t>
+      </w:r>
+      <w:proofErr w:type="spellStart"/>
+      <w:r>
+        <w:rPr>
+          <w:rFonts w:cstheme="minorHAnsi"/>
+          <w:sz w:val="28"/>
+          <w:szCs w:val="28"/>
+        </w:rPr>
+        <w:t>thấy</w:t>
+      </w:r>
+      <w:proofErr w:type="spellEnd"/>
+      <w:r>
+        <w:rPr>
+          <w:rFonts w:cstheme="minorHAnsi"/>
+          <w:sz w:val="28"/>
+          <w:szCs w:val="28"/>
+        </w:rPr>
+        <w:t xml:space="preserve"> </w:t>
+      </w:r>
+      <w:proofErr w:type="spellStart"/>
+      <w:r>
+        <w:rPr>
+          <w:rFonts w:cstheme="minorHAnsi"/>
+          <w:sz w:val="28"/>
+          <w:szCs w:val="28"/>
+        </w:rPr>
+        <w:t>rât</w:t>
+      </w:r>
+      <w:proofErr w:type="spellEnd"/>
+      <w:r>
+        <w:rPr>
+          <w:rFonts w:cstheme="minorHAnsi"/>
+          <w:sz w:val="28"/>
+          <w:szCs w:val="28"/>
+        </w:rPr>
+        <w:t xml:space="preserve"> </w:t>
+      </w:r>
+      <w:proofErr w:type="spellStart"/>
+      <w:r>
+        <w:rPr>
+          <w:rFonts w:cstheme="minorHAnsi"/>
+          <w:sz w:val="28"/>
+          <w:szCs w:val="28"/>
+        </w:rPr>
+        <w:t>vui</w:t>
+      </w:r>
+      <w:proofErr w:type="spellEnd"/>
+      <w:r>
+        <w:rPr>
+          <w:rFonts w:cstheme="minorHAnsi"/>
+          <w:sz w:val="28"/>
+          <w:szCs w:val="28"/>
+        </w:rPr>
+        <w:t xml:space="preserve"> </w:t>
+      </w:r>
+      <w:proofErr w:type="spellStart"/>
+      <w:r>
+        <w:rPr>
+          <w:rFonts w:cstheme="minorHAnsi"/>
+          <w:sz w:val="28"/>
+          <w:szCs w:val="28"/>
+        </w:rPr>
+        <w:t>vẻ</w:t>
+      </w:r>
+      <w:proofErr w:type="spellEnd"/>
+      <w:r>
+        <w:rPr>
+          <w:rFonts w:cstheme="minorHAnsi"/>
+          <w:sz w:val="28"/>
+          <w:szCs w:val="28"/>
+        </w:rPr>
+        <w:t xml:space="preserve"> </w:t>
+      </w:r>
+      <w:proofErr w:type="spellStart"/>
+      <w:r>
+        <w:rPr>
+          <w:rFonts w:cstheme="minorHAnsi"/>
+          <w:sz w:val="28"/>
+          <w:szCs w:val="28"/>
+        </w:rPr>
+        <w:t>và</w:t>
+      </w:r>
+      <w:proofErr w:type="spellEnd"/>
+      <w:r>
+        <w:rPr>
+          <w:rFonts w:cstheme="minorHAnsi"/>
+          <w:sz w:val="28"/>
+          <w:szCs w:val="28"/>
+        </w:rPr>
+        <w:t xml:space="preserve"> </w:t>
+      </w:r>
+      <w:proofErr w:type="spellStart"/>
+      <w:r>
+        <w:rPr>
+          <w:rFonts w:cstheme="minorHAnsi"/>
+          <w:sz w:val="28"/>
+          <w:szCs w:val="28"/>
+        </w:rPr>
+        <w:t>thoải</w:t>
+      </w:r>
+      <w:proofErr w:type="spellEnd"/>
+      <w:r>
+        <w:rPr>
+          <w:rFonts w:cstheme="minorHAnsi"/>
+          <w:sz w:val="28"/>
+          <w:szCs w:val="28"/>
+        </w:rPr>
+        <w:t xml:space="preserve"> </w:t>
+      </w:r>
+      <w:proofErr w:type="spellStart"/>
+      <w:r>
+        <w:rPr>
+          <w:rFonts w:cstheme="minorHAnsi"/>
+          <w:sz w:val="28"/>
+          <w:szCs w:val="28"/>
+        </w:rPr>
+        <w:t>mái</w:t>
+      </w:r>
+      <w:proofErr w:type="spellEnd"/>
+      <w:r>
+        <w:rPr>
+          <w:rFonts w:cstheme="minorHAnsi"/>
+          <w:sz w:val="28"/>
+          <w:szCs w:val="28"/>
+        </w:rPr>
+        <w:t xml:space="preserve"> </w:t>
+      </w:r>
+      <w:proofErr w:type="spellStart"/>
+      <w:r>
+        <w:rPr>
+          <w:rFonts w:cstheme="minorHAnsi"/>
+          <w:sz w:val="28"/>
+          <w:szCs w:val="28"/>
+        </w:rPr>
+        <w:t>khi</w:t>
+      </w:r>
+      <w:proofErr w:type="spellEnd"/>
+      <w:r>
+        <w:rPr>
+          <w:rFonts w:cstheme="minorHAnsi"/>
+          <w:sz w:val="28"/>
+          <w:szCs w:val="28"/>
+        </w:rPr>
+        <w:t xml:space="preserve"> </w:t>
+      </w:r>
+      <w:proofErr w:type="spellStart"/>
+      <w:r>
+        <w:rPr>
+          <w:rFonts w:cstheme="minorHAnsi"/>
+          <w:sz w:val="28"/>
+          <w:szCs w:val="28"/>
+        </w:rPr>
+        <w:t>tới</w:t>
+      </w:r>
+      <w:proofErr w:type="spellEnd"/>
+      <w:r>
+        <w:rPr>
+          <w:rFonts w:cstheme="minorHAnsi"/>
+          <w:sz w:val="28"/>
+          <w:szCs w:val="28"/>
+        </w:rPr>
+        <w:t xml:space="preserve"> </w:t>
+      </w:r>
+      <w:proofErr w:type="spellStart"/>
+      <w:r>
+        <w:rPr>
+          <w:rFonts w:cstheme="minorHAnsi"/>
+          <w:sz w:val="28"/>
+          <w:szCs w:val="28"/>
+        </w:rPr>
+        <w:t>thăm</w:t>
+      </w:r>
+      <w:proofErr w:type="spellEnd"/>
+      <w:r>
+        <w:rPr>
+          <w:rFonts w:cstheme="minorHAnsi"/>
+          <w:sz w:val="28"/>
+          <w:szCs w:val="28"/>
+        </w:rPr>
+        <w:t xml:space="preserve"> </w:t>
+      </w:r>
+      <w:proofErr w:type="spellStart"/>
+      <w:r>
+        <w:rPr>
+          <w:rFonts w:cstheme="minorHAnsi"/>
+          <w:sz w:val="28"/>
+          <w:szCs w:val="28"/>
+        </w:rPr>
+        <w:t>công</w:t>
+      </w:r>
+      <w:proofErr w:type="spellEnd"/>
+      <w:r>
+        <w:rPr>
+          <w:rFonts w:cstheme="minorHAnsi"/>
+          <w:sz w:val="28"/>
+          <w:szCs w:val="28"/>
+        </w:rPr>
+        <w:t xml:space="preserve"> </w:t>
+      </w:r>
+      <w:proofErr w:type="spellStart"/>
+      <w:r>
+        <w:rPr>
+          <w:rFonts w:cstheme="minorHAnsi"/>
+          <w:sz w:val="28"/>
+          <w:szCs w:val="28"/>
+        </w:rPr>
+        <w:t>viên</w:t>
+      </w:r>
+      <w:proofErr w:type="spellEnd"/>
+      <w:r>
+        <w:rPr>
+          <w:rFonts w:cstheme="minorHAnsi"/>
+          <w:sz w:val="28"/>
+          <w:szCs w:val="28"/>
+        </w:rPr>
+        <w:t xml:space="preserve">. </w:t>
+      </w:r>
+      <w:proofErr w:type="spellStart"/>
+      <w:r>
+        <w:rPr>
+          <w:rFonts w:cstheme="minorHAnsi"/>
+          <w:sz w:val="28"/>
+          <w:szCs w:val="28"/>
+        </w:rPr>
+        <w:t>Cũng</w:t>
+      </w:r>
+      <w:proofErr w:type="spellEnd"/>
+      <w:r>
+        <w:rPr>
+          <w:rFonts w:cstheme="minorHAnsi"/>
+          <w:sz w:val="28"/>
+          <w:szCs w:val="28"/>
+        </w:rPr>
+        <w:t xml:space="preserve"> </w:t>
+      </w:r>
+      <w:proofErr w:type="spellStart"/>
+      <w:r>
+        <w:rPr>
+          <w:rFonts w:cstheme="minorHAnsi"/>
+          <w:sz w:val="28"/>
+          <w:szCs w:val="28"/>
+        </w:rPr>
+        <w:t>có</w:t>
+      </w:r>
+      <w:proofErr w:type="spellEnd"/>
+      <w:r>
+        <w:rPr>
+          <w:rFonts w:cstheme="minorHAnsi"/>
+          <w:sz w:val="28"/>
+          <w:szCs w:val="28"/>
+        </w:rPr>
+        <w:t xml:space="preserve"> </w:t>
+      </w:r>
+      <w:proofErr w:type="spellStart"/>
+      <w:r>
+        <w:rPr>
+          <w:rFonts w:cstheme="minorHAnsi"/>
+          <w:sz w:val="28"/>
+          <w:szCs w:val="28"/>
+        </w:rPr>
+        <w:t>nhiều</w:t>
+      </w:r>
+      <w:proofErr w:type="spellEnd"/>
+      <w:r>
+        <w:rPr>
+          <w:rFonts w:cstheme="minorHAnsi"/>
+          <w:sz w:val="28"/>
+          <w:szCs w:val="28"/>
+        </w:rPr>
+        <w:t xml:space="preserve"> </w:t>
+      </w:r>
+      <w:proofErr w:type="spellStart"/>
+      <w:r>
+        <w:rPr>
+          <w:rFonts w:cstheme="minorHAnsi"/>
+          <w:sz w:val="28"/>
+          <w:szCs w:val="28"/>
+        </w:rPr>
+        <w:t>ghế</w:t>
+      </w:r>
+      <w:proofErr w:type="spellEnd"/>
+      <w:r>
+        <w:rPr>
+          <w:rFonts w:cstheme="minorHAnsi"/>
+          <w:sz w:val="28"/>
+          <w:szCs w:val="28"/>
+        </w:rPr>
+        <w:t xml:space="preserve"> </w:t>
+      </w:r>
+      <w:proofErr w:type="spellStart"/>
+      <w:r>
+        <w:rPr>
+          <w:rFonts w:cstheme="minorHAnsi"/>
+          <w:sz w:val="28"/>
+          <w:szCs w:val="28"/>
+        </w:rPr>
+        <w:t>dài</w:t>
+      </w:r>
+      <w:proofErr w:type="spellEnd"/>
+      <w:r>
+        <w:rPr>
+          <w:rFonts w:cstheme="minorHAnsi"/>
+          <w:sz w:val="28"/>
+          <w:szCs w:val="28"/>
+        </w:rPr>
+        <w:t xml:space="preserve"> </w:t>
+      </w:r>
+      <w:proofErr w:type="spellStart"/>
+      <w:r>
+        <w:rPr>
+          <w:rFonts w:cstheme="minorHAnsi"/>
+          <w:sz w:val="28"/>
+          <w:szCs w:val="28"/>
+        </w:rPr>
+        <w:t>để</w:t>
+      </w:r>
+      <w:proofErr w:type="spellEnd"/>
+      <w:r>
+        <w:rPr>
+          <w:rFonts w:cstheme="minorHAnsi"/>
+          <w:sz w:val="28"/>
+          <w:szCs w:val="28"/>
+        </w:rPr>
+        <w:t xml:space="preserve"> </w:t>
+      </w:r>
+      <w:proofErr w:type="spellStart"/>
+      <w:r>
+        <w:rPr>
+          <w:rFonts w:cstheme="minorHAnsi"/>
+          <w:sz w:val="28"/>
+          <w:szCs w:val="28"/>
+        </w:rPr>
+        <w:t>chúng</w:t>
+      </w:r>
+      <w:proofErr w:type="spellEnd"/>
+      <w:r>
+        <w:rPr>
+          <w:rFonts w:cstheme="minorHAnsi"/>
+          <w:sz w:val="28"/>
+          <w:szCs w:val="28"/>
+        </w:rPr>
+        <w:t xml:space="preserve"> </w:t>
+      </w:r>
+      <w:proofErr w:type="spellStart"/>
+      <w:r>
+        <w:rPr>
+          <w:rFonts w:cstheme="minorHAnsi"/>
+          <w:sz w:val="28"/>
+          <w:szCs w:val="28"/>
+        </w:rPr>
+        <w:t>tôi</w:t>
+      </w:r>
+      <w:proofErr w:type="spellEnd"/>
+      <w:r>
+        <w:rPr>
+          <w:rFonts w:cstheme="minorHAnsi"/>
+          <w:sz w:val="28"/>
+          <w:szCs w:val="28"/>
+        </w:rPr>
+        <w:t xml:space="preserve"> </w:t>
+      </w:r>
+      <w:proofErr w:type="spellStart"/>
+      <w:r>
+        <w:rPr>
+          <w:rFonts w:cstheme="minorHAnsi"/>
+          <w:sz w:val="28"/>
+          <w:szCs w:val="28"/>
+        </w:rPr>
+        <w:t>ngồi</w:t>
+      </w:r>
+      <w:proofErr w:type="spellEnd"/>
+      <w:r>
+        <w:rPr>
+          <w:rFonts w:cstheme="minorHAnsi"/>
+          <w:sz w:val="28"/>
+          <w:szCs w:val="28"/>
+        </w:rPr>
+        <w:t xml:space="preserve"> </w:t>
+      </w:r>
+      <w:proofErr w:type="spellStart"/>
+      <w:r>
+        <w:rPr>
+          <w:rFonts w:cstheme="minorHAnsi"/>
+          <w:sz w:val="28"/>
+          <w:szCs w:val="28"/>
+        </w:rPr>
+        <w:t>và</w:t>
+      </w:r>
+      <w:proofErr w:type="spellEnd"/>
+      <w:r>
+        <w:rPr>
+          <w:rFonts w:cstheme="minorHAnsi"/>
+          <w:sz w:val="28"/>
+          <w:szCs w:val="28"/>
+        </w:rPr>
+        <w:t xml:space="preserve"> </w:t>
+      </w:r>
+      <w:proofErr w:type="spellStart"/>
+      <w:r>
+        <w:rPr>
+          <w:rFonts w:cstheme="minorHAnsi"/>
+          <w:sz w:val="28"/>
+          <w:szCs w:val="28"/>
+        </w:rPr>
+        <w:t>tận</w:t>
+      </w:r>
+      <w:proofErr w:type="spellEnd"/>
+      <w:r>
+        <w:rPr>
+          <w:rFonts w:cstheme="minorHAnsi"/>
+          <w:sz w:val="28"/>
+          <w:szCs w:val="28"/>
+        </w:rPr>
+        <w:t xml:space="preserve"> </w:t>
+      </w:r>
+      <w:proofErr w:type="spellStart"/>
+      <w:r>
+        <w:rPr>
+          <w:rFonts w:cstheme="minorHAnsi"/>
+          <w:sz w:val="28"/>
+          <w:szCs w:val="28"/>
+        </w:rPr>
+        <w:t>hưởng</w:t>
+      </w:r>
+      <w:proofErr w:type="spellEnd"/>
+      <w:r>
+        <w:rPr>
+          <w:rFonts w:cstheme="minorHAnsi"/>
+          <w:sz w:val="28"/>
+          <w:szCs w:val="28"/>
+        </w:rPr>
+        <w:t xml:space="preserve"> </w:t>
+      </w:r>
+      <w:proofErr w:type="spellStart"/>
+      <w:r>
+        <w:rPr>
+          <w:rFonts w:cstheme="minorHAnsi"/>
+          <w:sz w:val="28"/>
+          <w:szCs w:val="28"/>
+        </w:rPr>
+        <w:t>không</w:t>
+      </w:r>
+      <w:proofErr w:type="spellEnd"/>
+      <w:r>
+        <w:rPr>
+          <w:rFonts w:cstheme="minorHAnsi"/>
+          <w:sz w:val="28"/>
+          <w:szCs w:val="28"/>
+        </w:rPr>
+        <w:t xml:space="preserve"> </w:t>
+      </w:r>
+      <w:proofErr w:type="spellStart"/>
+      <w:r>
+        <w:rPr>
+          <w:rFonts w:cstheme="minorHAnsi"/>
+          <w:sz w:val="28"/>
+          <w:szCs w:val="28"/>
+        </w:rPr>
+        <w:t>khí</w:t>
+      </w:r>
+      <w:proofErr w:type="spellEnd"/>
+      <w:r>
+        <w:rPr>
+          <w:rFonts w:cstheme="minorHAnsi"/>
+          <w:sz w:val="28"/>
+          <w:szCs w:val="28"/>
+        </w:rPr>
+        <w:t xml:space="preserve"> </w:t>
+      </w:r>
+      <w:proofErr w:type="spellStart"/>
+      <w:r>
+        <w:rPr>
+          <w:rFonts w:cstheme="minorHAnsi"/>
+          <w:sz w:val="28"/>
+          <w:szCs w:val="28"/>
+        </w:rPr>
+        <w:t>mát</w:t>
+      </w:r>
+      <w:proofErr w:type="spellEnd"/>
+      <w:r>
+        <w:rPr>
+          <w:rFonts w:cstheme="minorHAnsi"/>
+          <w:sz w:val="28"/>
+          <w:szCs w:val="28"/>
+        </w:rPr>
+        <w:t xml:space="preserve"> </w:t>
+      </w:r>
+      <w:proofErr w:type="spellStart"/>
+      <w:r>
+        <w:rPr>
+          <w:rFonts w:cstheme="minorHAnsi"/>
+          <w:sz w:val="28"/>
+          <w:szCs w:val="28"/>
+        </w:rPr>
+        <w:t>mẻ</w:t>
+      </w:r>
+      <w:proofErr w:type="spellEnd"/>
+      <w:r>
+        <w:rPr>
+          <w:rFonts w:cstheme="minorHAnsi"/>
+          <w:sz w:val="28"/>
+          <w:szCs w:val="28"/>
+        </w:rPr>
+        <w:t xml:space="preserve">. </w:t>
+      </w:r>
+      <w:proofErr w:type="spellStart"/>
+      <w:proofErr w:type="gramStart"/>
+      <w:r>
+        <w:rPr>
+          <w:rFonts w:cstheme="minorHAnsi"/>
+          <w:sz w:val="28"/>
+          <w:szCs w:val="28"/>
+        </w:rPr>
+        <w:t>thirng</w:t>
+      </w:r>
+      <w:proofErr w:type="spellEnd"/>
+      <w:proofErr w:type="gramEnd"/>
+      <w:r>
+        <w:rPr>
+          <w:rFonts w:cstheme="minorHAnsi"/>
+          <w:sz w:val="28"/>
+          <w:szCs w:val="28"/>
+        </w:rPr>
+        <w:t xml:space="preserve"> </w:t>
+      </w:r>
+      <w:proofErr w:type="spellStart"/>
+      <w:r>
+        <w:rPr>
+          <w:rFonts w:cstheme="minorHAnsi"/>
+          <w:sz w:val="28"/>
+          <w:szCs w:val="28"/>
+        </w:rPr>
+        <w:t>thoảng</w:t>
+      </w:r>
+      <w:proofErr w:type="spellEnd"/>
+      <w:r>
+        <w:rPr>
+          <w:rFonts w:cstheme="minorHAnsi"/>
+          <w:sz w:val="28"/>
+          <w:szCs w:val="28"/>
+        </w:rPr>
+        <w:t xml:space="preserve">, </w:t>
+      </w:r>
+      <w:proofErr w:type="spellStart"/>
+      <w:r>
+        <w:rPr>
+          <w:rFonts w:cstheme="minorHAnsi"/>
+          <w:sz w:val="28"/>
+          <w:szCs w:val="28"/>
+        </w:rPr>
+        <w:t>tôi</w:t>
+      </w:r>
+      <w:proofErr w:type="spellEnd"/>
+      <w:r>
+        <w:rPr>
+          <w:rFonts w:cstheme="minorHAnsi"/>
+          <w:sz w:val="28"/>
+          <w:szCs w:val="28"/>
+        </w:rPr>
+        <w:t xml:space="preserve"> </w:t>
+      </w:r>
+      <w:proofErr w:type="spellStart"/>
+      <w:r>
+        <w:rPr>
+          <w:rFonts w:cstheme="minorHAnsi"/>
+          <w:sz w:val="28"/>
+          <w:szCs w:val="28"/>
+        </w:rPr>
+        <w:t>nhìn</w:t>
+      </w:r>
+      <w:proofErr w:type="spellEnd"/>
+      <w:r>
+        <w:rPr>
+          <w:rFonts w:cstheme="minorHAnsi"/>
+          <w:sz w:val="28"/>
+          <w:szCs w:val="28"/>
+        </w:rPr>
+        <w:t xml:space="preserve"> </w:t>
+      </w:r>
+      <w:proofErr w:type="spellStart"/>
+      <w:r>
+        <w:rPr>
+          <w:rFonts w:cstheme="minorHAnsi"/>
+          <w:sz w:val="28"/>
+          <w:szCs w:val="28"/>
+        </w:rPr>
+        <w:t>thấy</w:t>
+      </w:r>
+      <w:proofErr w:type="spellEnd"/>
+      <w:r>
+        <w:rPr>
+          <w:rFonts w:cstheme="minorHAnsi"/>
+          <w:sz w:val="28"/>
+          <w:szCs w:val="28"/>
+        </w:rPr>
+        <w:t xml:space="preserve"> </w:t>
+      </w:r>
+      <w:proofErr w:type="spellStart"/>
+      <w:r>
+        <w:rPr>
+          <w:rFonts w:cstheme="minorHAnsi"/>
+          <w:sz w:val="28"/>
+          <w:szCs w:val="28"/>
+        </w:rPr>
+        <w:t>một</w:t>
+      </w:r>
+      <w:proofErr w:type="spellEnd"/>
+      <w:r>
+        <w:rPr>
+          <w:rFonts w:cstheme="minorHAnsi"/>
+          <w:sz w:val="28"/>
+          <w:szCs w:val="28"/>
+        </w:rPr>
+        <w:t xml:space="preserve"> </w:t>
+      </w:r>
+      <w:proofErr w:type="spellStart"/>
+      <w:r>
+        <w:rPr>
+          <w:rFonts w:cstheme="minorHAnsi"/>
+          <w:sz w:val="28"/>
+          <w:szCs w:val="28"/>
+        </w:rPr>
+        <w:t>số</w:t>
+      </w:r>
+      <w:proofErr w:type="spellEnd"/>
+      <w:r>
+        <w:rPr>
+          <w:rFonts w:cstheme="minorHAnsi"/>
+          <w:sz w:val="28"/>
+          <w:szCs w:val="28"/>
+        </w:rPr>
+        <w:t xml:space="preserve"> </w:t>
+      </w:r>
+      <w:proofErr w:type="spellStart"/>
+      <w:r>
+        <w:rPr>
+          <w:rFonts w:cstheme="minorHAnsi"/>
+          <w:sz w:val="28"/>
+          <w:szCs w:val="28"/>
+        </w:rPr>
+        <w:t>người</w:t>
+      </w:r>
+      <w:proofErr w:type="spellEnd"/>
+      <w:r>
+        <w:rPr>
+          <w:rFonts w:cstheme="minorHAnsi"/>
+          <w:sz w:val="28"/>
+          <w:szCs w:val="28"/>
+        </w:rPr>
+        <w:t xml:space="preserve"> </w:t>
+      </w:r>
+      <w:proofErr w:type="spellStart"/>
+      <w:r>
+        <w:rPr>
+          <w:rFonts w:cstheme="minorHAnsi"/>
+          <w:sz w:val="28"/>
+          <w:szCs w:val="28"/>
+        </w:rPr>
+        <w:t>đi</w:t>
+      </w:r>
+      <w:proofErr w:type="spellEnd"/>
+      <w:r>
+        <w:rPr>
+          <w:rFonts w:cstheme="minorHAnsi"/>
+          <w:sz w:val="28"/>
+          <w:szCs w:val="28"/>
+        </w:rPr>
+        <w:t xml:space="preserve"> </w:t>
+      </w:r>
+      <w:proofErr w:type="spellStart"/>
+      <w:r>
+        <w:rPr>
+          <w:rFonts w:cstheme="minorHAnsi"/>
+          <w:sz w:val="28"/>
+          <w:szCs w:val="28"/>
+        </w:rPr>
+        <w:t>bộ</w:t>
+      </w:r>
+      <w:proofErr w:type="spellEnd"/>
+      <w:r>
+        <w:rPr>
+          <w:rFonts w:cstheme="minorHAnsi"/>
+          <w:sz w:val="28"/>
+          <w:szCs w:val="28"/>
+        </w:rPr>
+        <w:t xml:space="preserve"> </w:t>
+      </w:r>
+      <w:proofErr w:type="spellStart"/>
+      <w:r>
+        <w:rPr>
+          <w:rFonts w:cstheme="minorHAnsi"/>
+          <w:sz w:val="28"/>
+          <w:szCs w:val="28"/>
+        </w:rPr>
+        <w:t>hoặc</w:t>
+      </w:r>
+      <w:proofErr w:type="spellEnd"/>
+      <w:r>
+        <w:rPr>
+          <w:rFonts w:cstheme="minorHAnsi"/>
+          <w:sz w:val="28"/>
+          <w:szCs w:val="28"/>
+        </w:rPr>
+        <w:t xml:space="preserve"> </w:t>
+      </w:r>
+      <w:proofErr w:type="spellStart"/>
+      <w:r>
+        <w:rPr>
+          <w:rFonts w:cstheme="minorHAnsi"/>
+          <w:sz w:val="28"/>
+          <w:szCs w:val="28"/>
+        </w:rPr>
+        <w:t>đạp</w:t>
+      </w:r>
+      <w:proofErr w:type="spellEnd"/>
+      <w:r>
+        <w:rPr>
+          <w:rFonts w:cstheme="minorHAnsi"/>
+          <w:sz w:val="28"/>
+          <w:szCs w:val="28"/>
+        </w:rPr>
+        <w:t xml:space="preserve"> </w:t>
+      </w:r>
+      <w:proofErr w:type="spellStart"/>
+      <w:r>
+        <w:rPr>
+          <w:rFonts w:cstheme="minorHAnsi"/>
+          <w:sz w:val="28"/>
+          <w:szCs w:val="28"/>
+        </w:rPr>
+        <w:t>xe</w:t>
+      </w:r>
+      <w:proofErr w:type="spellEnd"/>
+      <w:r>
+        <w:rPr>
+          <w:rFonts w:cstheme="minorHAnsi"/>
+          <w:sz w:val="28"/>
+          <w:szCs w:val="28"/>
+        </w:rPr>
+        <w:t xml:space="preserve"> </w:t>
+      </w:r>
+      <w:proofErr w:type="spellStart"/>
+      <w:r>
+        <w:rPr>
+          <w:rFonts w:cstheme="minorHAnsi"/>
+          <w:sz w:val="28"/>
+          <w:szCs w:val="28"/>
+        </w:rPr>
+        <w:t>đạp</w:t>
+      </w:r>
+      <w:proofErr w:type="spellEnd"/>
+      <w:r>
+        <w:rPr>
+          <w:rFonts w:cstheme="minorHAnsi"/>
+          <w:sz w:val="28"/>
+          <w:szCs w:val="28"/>
+        </w:rPr>
+        <w:t xml:space="preserve">.  </w:t>
+      </w:r>
+      <w:proofErr w:type="spellStart"/>
+      <w:proofErr w:type="gramStart"/>
+      <w:r>
+        <w:rPr>
+          <w:rFonts w:cstheme="minorHAnsi"/>
+          <w:sz w:val="28"/>
+          <w:szCs w:val="28"/>
+        </w:rPr>
+        <w:t>có</w:t>
+      </w:r>
+      <w:proofErr w:type="spellEnd"/>
+      <w:r>
+        <w:rPr>
+          <w:rFonts w:cstheme="minorHAnsi"/>
+          <w:sz w:val="28"/>
+          <w:szCs w:val="28"/>
+        </w:rPr>
+        <w:t xml:space="preserve">  1</w:t>
+      </w:r>
+      <w:proofErr w:type="gramEnd"/>
+      <w:r>
+        <w:rPr>
+          <w:rFonts w:cstheme="minorHAnsi"/>
+          <w:sz w:val="28"/>
+          <w:szCs w:val="28"/>
+        </w:rPr>
+        <w:t xml:space="preserve"> </w:t>
+      </w:r>
+      <w:proofErr w:type="spellStart"/>
+      <w:r>
+        <w:rPr>
+          <w:rFonts w:cstheme="minorHAnsi"/>
+          <w:sz w:val="28"/>
+          <w:szCs w:val="28"/>
+        </w:rPr>
+        <w:t>quán</w:t>
+      </w:r>
+      <w:proofErr w:type="spellEnd"/>
+      <w:r>
+        <w:rPr>
+          <w:rFonts w:cstheme="minorHAnsi"/>
+          <w:sz w:val="28"/>
+          <w:szCs w:val="28"/>
+        </w:rPr>
+        <w:t xml:space="preserve"> café </w:t>
+      </w:r>
+      <w:proofErr w:type="spellStart"/>
+      <w:r>
+        <w:rPr>
+          <w:rFonts w:cstheme="minorHAnsi"/>
+          <w:sz w:val="28"/>
+          <w:szCs w:val="28"/>
+        </w:rPr>
+        <w:t>nhỏ</w:t>
+      </w:r>
+      <w:proofErr w:type="spellEnd"/>
+      <w:r>
+        <w:rPr>
+          <w:rFonts w:cstheme="minorHAnsi"/>
+          <w:sz w:val="28"/>
+          <w:szCs w:val="28"/>
+        </w:rPr>
+        <w:t xml:space="preserve"> </w:t>
+      </w:r>
+      <w:proofErr w:type="spellStart"/>
+      <w:r>
+        <w:rPr>
+          <w:rFonts w:cstheme="minorHAnsi"/>
+          <w:sz w:val="28"/>
+          <w:szCs w:val="28"/>
+        </w:rPr>
+        <w:t>nơi</w:t>
+      </w:r>
+      <w:proofErr w:type="spellEnd"/>
+      <w:r>
+        <w:rPr>
+          <w:rFonts w:cstheme="minorHAnsi"/>
+          <w:sz w:val="28"/>
+          <w:szCs w:val="28"/>
+        </w:rPr>
+        <w:t xml:space="preserve"> </w:t>
+      </w:r>
+      <w:proofErr w:type="spellStart"/>
+      <w:r>
+        <w:rPr>
+          <w:rFonts w:cstheme="minorHAnsi"/>
+          <w:sz w:val="28"/>
+          <w:szCs w:val="28"/>
+        </w:rPr>
+        <w:t>mà</w:t>
+      </w:r>
+      <w:proofErr w:type="spellEnd"/>
+      <w:r>
+        <w:rPr>
+          <w:rFonts w:cstheme="minorHAnsi"/>
+          <w:sz w:val="28"/>
+          <w:szCs w:val="28"/>
+        </w:rPr>
+        <w:t xml:space="preserve"> </w:t>
+      </w:r>
+      <w:proofErr w:type="spellStart"/>
+      <w:r>
+        <w:rPr>
+          <w:rFonts w:cstheme="minorHAnsi"/>
+          <w:sz w:val="28"/>
+          <w:szCs w:val="28"/>
+        </w:rPr>
+        <w:t>chúng</w:t>
+      </w:r>
+      <w:proofErr w:type="spellEnd"/>
+      <w:r>
+        <w:rPr>
+          <w:rFonts w:cstheme="minorHAnsi"/>
+          <w:sz w:val="28"/>
+          <w:szCs w:val="28"/>
+        </w:rPr>
+        <w:t xml:space="preserve"> </w:t>
+      </w:r>
+      <w:proofErr w:type="spellStart"/>
+      <w:r>
+        <w:rPr>
+          <w:rFonts w:cstheme="minorHAnsi"/>
+          <w:sz w:val="28"/>
+          <w:szCs w:val="28"/>
+        </w:rPr>
+        <w:t>tôi</w:t>
+      </w:r>
+      <w:proofErr w:type="spellEnd"/>
+      <w:r>
+        <w:rPr>
+          <w:rFonts w:cstheme="minorHAnsi"/>
+          <w:sz w:val="28"/>
+          <w:szCs w:val="28"/>
+        </w:rPr>
+        <w:t xml:space="preserve"> </w:t>
+      </w:r>
+      <w:proofErr w:type="spellStart"/>
+      <w:r>
+        <w:rPr>
+          <w:rFonts w:cstheme="minorHAnsi"/>
+          <w:sz w:val="28"/>
+          <w:szCs w:val="28"/>
+        </w:rPr>
+        <w:t>có</w:t>
+      </w:r>
+      <w:proofErr w:type="spellEnd"/>
+      <w:r>
+        <w:rPr>
+          <w:rFonts w:cstheme="minorHAnsi"/>
+          <w:sz w:val="28"/>
+          <w:szCs w:val="28"/>
+        </w:rPr>
+        <w:t xml:space="preserve"> </w:t>
+      </w:r>
+      <w:proofErr w:type="spellStart"/>
+      <w:r>
+        <w:rPr>
+          <w:rFonts w:cstheme="minorHAnsi"/>
+          <w:sz w:val="28"/>
+          <w:szCs w:val="28"/>
+        </w:rPr>
+        <w:t>thể</w:t>
+      </w:r>
+      <w:proofErr w:type="spellEnd"/>
+      <w:r>
+        <w:rPr>
+          <w:rFonts w:cstheme="minorHAnsi"/>
+          <w:sz w:val="28"/>
+          <w:szCs w:val="28"/>
+        </w:rPr>
+        <w:t xml:space="preserve"> </w:t>
+      </w:r>
+      <w:proofErr w:type="spellStart"/>
+      <w:r>
+        <w:rPr>
+          <w:rFonts w:cstheme="minorHAnsi"/>
+          <w:sz w:val="28"/>
+          <w:szCs w:val="28"/>
+        </w:rPr>
+        <w:t>mua</w:t>
+      </w:r>
+      <w:proofErr w:type="spellEnd"/>
+      <w:r>
+        <w:rPr>
+          <w:rFonts w:cstheme="minorHAnsi"/>
+          <w:sz w:val="28"/>
+          <w:szCs w:val="28"/>
+        </w:rPr>
+        <w:t xml:space="preserve"> </w:t>
+      </w:r>
+      <w:proofErr w:type="spellStart"/>
+      <w:r>
+        <w:rPr>
+          <w:rFonts w:cstheme="minorHAnsi"/>
+          <w:sz w:val="28"/>
+          <w:szCs w:val="28"/>
+        </w:rPr>
+        <w:t>kem</w:t>
+      </w:r>
+      <w:proofErr w:type="spellEnd"/>
+      <w:r>
+        <w:rPr>
+          <w:rFonts w:cstheme="minorHAnsi"/>
+          <w:sz w:val="28"/>
+          <w:szCs w:val="28"/>
+        </w:rPr>
+        <w:t xml:space="preserve"> </w:t>
+      </w:r>
+      <w:proofErr w:type="spellStart"/>
+      <w:r>
+        <w:rPr>
+          <w:rFonts w:cstheme="minorHAnsi"/>
+          <w:sz w:val="28"/>
+          <w:szCs w:val="28"/>
+        </w:rPr>
+        <w:t>và</w:t>
+      </w:r>
+      <w:proofErr w:type="spellEnd"/>
+      <w:r>
+        <w:rPr>
+          <w:rFonts w:cstheme="minorHAnsi"/>
+          <w:sz w:val="28"/>
+          <w:szCs w:val="28"/>
+        </w:rPr>
+        <w:t xml:space="preserve"> </w:t>
+      </w:r>
+      <w:proofErr w:type="spellStart"/>
+      <w:r>
+        <w:rPr>
+          <w:rFonts w:cstheme="minorHAnsi"/>
+          <w:sz w:val="28"/>
+          <w:szCs w:val="28"/>
+        </w:rPr>
+        <w:t>đồ</w:t>
+      </w:r>
+      <w:proofErr w:type="spellEnd"/>
+      <w:r>
+        <w:rPr>
+          <w:rFonts w:cstheme="minorHAnsi"/>
+          <w:sz w:val="28"/>
+          <w:szCs w:val="28"/>
+        </w:rPr>
+        <w:t xml:space="preserve"> </w:t>
+      </w:r>
+      <w:proofErr w:type="spellStart"/>
+      <w:r>
+        <w:rPr>
+          <w:rFonts w:cstheme="minorHAnsi"/>
+          <w:sz w:val="28"/>
+          <w:szCs w:val="28"/>
+        </w:rPr>
+        <w:t>uống</w:t>
+      </w:r>
+      <w:proofErr w:type="spellEnd"/>
+      <w:r>
+        <w:rPr>
+          <w:rFonts w:cstheme="minorHAnsi"/>
+          <w:sz w:val="28"/>
+          <w:szCs w:val="28"/>
+        </w:rPr>
+        <w:t xml:space="preserve">. </w:t>
+      </w:r>
+      <w:r>
+        <w:rPr>
+          <w:rFonts w:cstheme="minorHAnsi"/>
+          <w:sz w:val="28"/>
+          <w:szCs w:val="28"/>
+        </w:rPr>
+        <w:t xml:space="preserve"> </w:t>
+      </w:r>
+      <w:proofErr w:type="spellStart"/>
+      <w:proofErr w:type="gramStart"/>
+      <w:r>
+        <w:rPr>
+          <w:rFonts w:cstheme="minorHAnsi"/>
+          <w:sz w:val="28"/>
+          <w:szCs w:val="28"/>
+        </w:rPr>
+        <w:t>công</w:t>
+      </w:r>
+      <w:proofErr w:type="spellEnd"/>
+      <w:proofErr w:type="gramEnd"/>
+      <w:r>
+        <w:rPr>
+          <w:rFonts w:cstheme="minorHAnsi"/>
+          <w:sz w:val="28"/>
+          <w:szCs w:val="28"/>
+        </w:rPr>
+        <w:t xml:space="preserve"> </w:t>
+      </w:r>
+      <w:proofErr w:type="spellStart"/>
+      <w:r>
+        <w:rPr>
+          <w:rFonts w:cstheme="minorHAnsi"/>
+          <w:sz w:val="28"/>
+          <w:szCs w:val="28"/>
+        </w:rPr>
+        <w:t>viên</w:t>
+      </w:r>
+      <w:proofErr w:type="spellEnd"/>
+      <w:r>
+        <w:rPr>
+          <w:rFonts w:cstheme="minorHAnsi"/>
+          <w:sz w:val="28"/>
+          <w:szCs w:val="28"/>
+        </w:rPr>
+        <w:t xml:space="preserve"> </w:t>
+      </w:r>
+      <w:proofErr w:type="spellStart"/>
+      <w:r>
+        <w:rPr>
+          <w:rFonts w:cstheme="minorHAnsi"/>
+          <w:sz w:val="28"/>
+          <w:szCs w:val="28"/>
+        </w:rPr>
+        <w:t>là</w:t>
+      </w:r>
+      <w:proofErr w:type="spellEnd"/>
+      <w:r>
+        <w:rPr>
+          <w:rFonts w:cstheme="minorHAnsi"/>
+          <w:sz w:val="28"/>
+          <w:szCs w:val="28"/>
+        </w:rPr>
+        <w:t xml:space="preserve"> </w:t>
+      </w:r>
+      <w:proofErr w:type="spellStart"/>
+      <w:r>
+        <w:rPr>
+          <w:rFonts w:cstheme="minorHAnsi"/>
+          <w:sz w:val="28"/>
+          <w:szCs w:val="28"/>
+        </w:rPr>
+        <w:t>một</w:t>
+      </w:r>
+      <w:proofErr w:type="spellEnd"/>
+      <w:r>
+        <w:rPr>
+          <w:rFonts w:cstheme="minorHAnsi"/>
+          <w:sz w:val="28"/>
+          <w:szCs w:val="28"/>
+        </w:rPr>
+        <w:t xml:space="preserve"> </w:t>
+      </w:r>
+      <w:proofErr w:type="spellStart"/>
+      <w:r>
+        <w:rPr>
+          <w:rFonts w:cstheme="minorHAnsi"/>
+          <w:sz w:val="28"/>
+          <w:szCs w:val="28"/>
+        </w:rPr>
+        <w:t>nơi</w:t>
+      </w:r>
+      <w:proofErr w:type="spellEnd"/>
+      <w:r>
+        <w:rPr>
+          <w:rFonts w:cstheme="minorHAnsi"/>
+          <w:sz w:val="28"/>
+          <w:szCs w:val="28"/>
+        </w:rPr>
+        <w:t xml:space="preserve"> </w:t>
+      </w:r>
+      <w:proofErr w:type="spellStart"/>
+      <w:r>
+        <w:rPr>
+          <w:rFonts w:cstheme="minorHAnsi"/>
+          <w:sz w:val="28"/>
+          <w:szCs w:val="28"/>
+        </w:rPr>
+        <w:t>rất</w:t>
+      </w:r>
+      <w:proofErr w:type="spellEnd"/>
+      <w:r>
+        <w:rPr>
+          <w:rFonts w:cstheme="minorHAnsi"/>
+          <w:sz w:val="28"/>
+          <w:szCs w:val="28"/>
+        </w:rPr>
+        <w:t xml:space="preserve"> </w:t>
+      </w:r>
+      <w:proofErr w:type="spellStart"/>
+      <w:r>
+        <w:rPr>
+          <w:rFonts w:cstheme="minorHAnsi"/>
+          <w:sz w:val="28"/>
+          <w:szCs w:val="28"/>
+        </w:rPr>
+        <w:t>đẹp</w:t>
+      </w:r>
+      <w:proofErr w:type="spellEnd"/>
+      <w:r>
+        <w:rPr>
+          <w:rFonts w:cstheme="minorHAnsi"/>
+          <w:sz w:val="28"/>
+          <w:szCs w:val="28"/>
+        </w:rPr>
+        <w:t xml:space="preserve"> </w:t>
+      </w:r>
+      <w:proofErr w:type="spellStart"/>
+      <w:r>
+        <w:rPr>
+          <w:rFonts w:cstheme="minorHAnsi"/>
+          <w:sz w:val="28"/>
+          <w:szCs w:val="28"/>
+        </w:rPr>
+        <w:t>và</w:t>
+      </w:r>
+      <w:proofErr w:type="spellEnd"/>
+      <w:r>
+        <w:rPr>
+          <w:rFonts w:cstheme="minorHAnsi"/>
+          <w:sz w:val="28"/>
+          <w:szCs w:val="28"/>
+        </w:rPr>
+        <w:t xml:space="preserve"> </w:t>
+      </w:r>
+      <w:proofErr w:type="spellStart"/>
+      <w:r>
+        <w:rPr>
+          <w:rFonts w:cstheme="minorHAnsi"/>
+          <w:sz w:val="28"/>
+          <w:szCs w:val="28"/>
+        </w:rPr>
+        <w:t>bình</w:t>
+      </w:r>
+      <w:proofErr w:type="spellEnd"/>
+      <w:r>
+        <w:rPr>
+          <w:rFonts w:cstheme="minorHAnsi"/>
+          <w:sz w:val="28"/>
+          <w:szCs w:val="28"/>
+        </w:rPr>
+        <w:t xml:space="preserve">  </w:t>
+      </w:r>
+      <w:proofErr w:type="spellStart"/>
+      <w:r>
+        <w:rPr>
+          <w:rFonts w:cstheme="minorHAnsi"/>
+          <w:sz w:val="28"/>
+          <w:szCs w:val="28"/>
+        </w:rPr>
+        <w:t>yên</w:t>
+      </w:r>
+      <w:proofErr w:type="spellEnd"/>
+      <w:r>
+        <w:rPr>
+          <w:rFonts w:cstheme="minorHAnsi"/>
+          <w:sz w:val="28"/>
+          <w:szCs w:val="28"/>
+        </w:rPr>
+        <w:t xml:space="preserve"> </w:t>
+      </w:r>
+      <w:proofErr w:type="spellStart"/>
+      <w:r>
+        <w:rPr>
+          <w:rFonts w:cstheme="minorHAnsi"/>
+          <w:sz w:val="28"/>
+          <w:szCs w:val="28"/>
+        </w:rPr>
+        <w:t>và</w:t>
+      </w:r>
+      <w:proofErr w:type="spellEnd"/>
+      <w:r>
+        <w:rPr>
+          <w:rFonts w:cstheme="minorHAnsi"/>
+          <w:sz w:val="28"/>
+          <w:szCs w:val="28"/>
+        </w:rPr>
+        <w:t xml:space="preserve"> </w:t>
+      </w:r>
+      <w:proofErr w:type="spellStart"/>
+      <w:r>
+        <w:rPr>
+          <w:rFonts w:cstheme="minorHAnsi"/>
+          <w:sz w:val="28"/>
+          <w:szCs w:val="28"/>
+        </w:rPr>
+        <w:t>tôi</w:t>
+      </w:r>
+      <w:proofErr w:type="spellEnd"/>
+      <w:r>
+        <w:rPr>
+          <w:rFonts w:cstheme="minorHAnsi"/>
+          <w:sz w:val="28"/>
+          <w:szCs w:val="28"/>
+        </w:rPr>
+        <w:t xml:space="preserve"> </w:t>
+      </w:r>
+      <w:proofErr w:type="spellStart"/>
+      <w:r>
+        <w:rPr>
+          <w:rFonts w:cstheme="minorHAnsi"/>
+          <w:sz w:val="28"/>
+          <w:szCs w:val="28"/>
+        </w:rPr>
+        <w:t>luôn</w:t>
+      </w:r>
+      <w:proofErr w:type="spellEnd"/>
+      <w:r>
+        <w:rPr>
+          <w:rFonts w:cstheme="minorHAnsi"/>
+          <w:sz w:val="28"/>
+          <w:szCs w:val="28"/>
+        </w:rPr>
+        <w:t xml:space="preserve"> </w:t>
+      </w:r>
+      <w:proofErr w:type="spellStart"/>
+      <w:r>
+        <w:rPr>
+          <w:rFonts w:cstheme="minorHAnsi"/>
+          <w:sz w:val="28"/>
+          <w:szCs w:val="28"/>
+        </w:rPr>
+        <w:t>tận</w:t>
+      </w:r>
+      <w:proofErr w:type="spellEnd"/>
+      <w:r>
+        <w:rPr>
+          <w:rFonts w:cstheme="minorHAnsi"/>
+          <w:sz w:val="28"/>
+          <w:szCs w:val="28"/>
+        </w:rPr>
+        <w:t xml:space="preserve"> </w:t>
+      </w:r>
+      <w:proofErr w:type="spellStart"/>
+      <w:r>
+        <w:rPr>
+          <w:rFonts w:cstheme="minorHAnsi"/>
+          <w:sz w:val="28"/>
+          <w:szCs w:val="28"/>
+        </w:rPr>
+        <w:t>hưởng</w:t>
+      </w:r>
+      <w:proofErr w:type="spellEnd"/>
+      <w:r>
+        <w:rPr>
+          <w:rFonts w:cstheme="minorHAnsi"/>
+          <w:sz w:val="28"/>
+          <w:szCs w:val="28"/>
+        </w:rPr>
+        <w:t xml:space="preserve"> </w:t>
+      </w:r>
+      <w:proofErr w:type="spellStart"/>
+      <w:r>
+        <w:rPr>
+          <w:rFonts w:cstheme="minorHAnsi"/>
+          <w:sz w:val="28"/>
+          <w:szCs w:val="28"/>
+        </w:rPr>
+        <w:t>thời</w:t>
+      </w:r>
+      <w:proofErr w:type="spellEnd"/>
+      <w:r>
+        <w:rPr>
+          <w:rFonts w:cstheme="minorHAnsi"/>
+          <w:sz w:val="28"/>
+          <w:szCs w:val="28"/>
+        </w:rPr>
+        <w:t xml:space="preserve"> </w:t>
+      </w:r>
+      <w:proofErr w:type="spellStart"/>
+      <w:r>
+        <w:rPr>
+          <w:rFonts w:cstheme="minorHAnsi"/>
+          <w:sz w:val="28"/>
+          <w:szCs w:val="28"/>
+        </w:rPr>
+        <w:t>gian</w:t>
+      </w:r>
+      <w:proofErr w:type="spellEnd"/>
+      <w:r>
+        <w:rPr>
+          <w:rFonts w:cstheme="minorHAnsi"/>
+          <w:sz w:val="28"/>
+          <w:szCs w:val="28"/>
+        </w:rPr>
+        <w:t xml:space="preserve"> ở </w:t>
+      </w:r>
+      <w:proofErr w:type="spellStart"/>
+      <w:r>
+        <w:rPr>
+          <w:rFonts w:cstheme="minorHAnsi"/>
+          <w:sz w:val="28"/>
+          <w:szCs w:val="28"/>
+        </w:rPr>
+        <w:t>đó</w:t>
+      </w:r>
+      <w:proofErr w:type="spellEnd"/>
+      <w:r>
+        <w:rPr>
+          <w:rFonts w:cstheme="minorHAnsi"/>
+          <w:sz w:val="28"/>
+          <w:szCs w:val="28"/>
+        </w:rPr>
+        <w:t>.</w:t>
+      </w:r>
+    </w:p>
+    <w:p>
+      <w:pPr>
+        <w:rPr>
+          <w:rFonts w:cstheme="minorHAnsi"/>
           <w:b/>
+          <w:sz w:val="28"/>
+          <w:szCs w:val="28"/>
         </w:rPr>
       </w:pPr>
       <w:r>
         <w:rPr>
+          <w:rFonts w:cstheme="minorHAnsi"/>
           <w:b/>
-        </w:rPr>
-        <w:t xml:space="preserve">3. </w:t>
-      </w:r>
-      <w:r>
-        <w:rPr>
+          <w:sz w:val="28"/>
+          <w:szCs w:val="28"/>
+        </w:rPr>
+        <w:t>2, Describe a memorable experience you had in the park,</w:t>
+      </w:r>
+    </w:p>
+    <w:p>
+      <w:pPr>
+        <w:rPr>
+          <w:rFonts w:cstheme="minorHAnsi"/>
+          <w:sz w:val="28"/>
+          <w:szCs w:val="28"/>
+        </w:rPr>
+      </w:pPr>
+      <w:r>
+        <w:rPr>
+          <w:rFonts w:cstheme="minorHAnsi"/>
+          <w:sz w:val="28"/>
+          <w:szCs w:val="28"/>
+        </w:rPr>
+        <w:t xml:space="preserve">One memorable experience I had in the park was my birthday last year. I invited my friends and family to Central Park. We had a picnic near the lake. Everyone brought food, and we shared everything. We played games like </w:t>
+      </w:r>
+      <w:proofErr w:type="spellStart"/>
+      <w:proofErr w:type="gramStart"/>
+      <w:r>
+        <w:rPr>
+          <w:rFonts w:cstheme="minorHAnsi"/>
+          <w:sz w:val="28"/>
+          <w:szCs w:val="28"/>
+        </w:rPr>
+        <w:t>frisbee</w:t>
+      </w:r>
+      <w:proofErr w:type="spellEnd"/>
+      <w:proofErr w:type="gramEnd"/>
+      <w:r>
+        <w:rPr>
+          <w:rFonts w:cstheme="minorHAnsi"/>
+          <w:sz w:val="28"/>
+          <w:szCs w:val="28"/>
+        </w:rPr>
+        <w:t xml:space="preserve"> and soccer. My friends surprised me with a birthday cake. We sang songs, took many pictures, and laughed a lot. The weather was sunny and perfect. I felt very happy and loved. It was a special day that I will always remember.</w:t>
+      </w:r>
+    </w:p>
+    <w:p>
+      <w:pPr>
+        <w:rPr>
+          <w:rFonts w:cstheme="minorHAnsi"/>
+          <w:sz w:val="28"/>
+          <w:szCs w:val="28"/>
+        </w:rPr>
+      </w:pPr>
+      <w:proofErr w:type="spellStart"/>
+      <w:r>
+        <w:rPr>
+          <w:rFonts w:cstheme="minorHAnsi"/>
+          <w:sz w:val="28"/>
+          <w:szCs w:val="28"/>
+        </w:rPr>
+        <w:t>Kỉ</w:t>
+      </w:r>
+      <w:proofErr w:type="spellEnd"/>
+      <w:r>
+        <w:rPr>
+          <w:rFonts w:cstheme="minorHAnsi"/>
+          <w:sz w:val="28"/>
+          <w:szCs w:val="28"/>
+        </w:rPr>
+        <w:t xml:space="preserve"> </w:t>
+      </w:r>
+      <w:proofErr w:type="spellStart"/>
+      <w:r>
+        <w:rPr>
+          <w:rFonts w:cstheme="minorHAnsi"/>
+          <w:sz w:val="28"/>
+          <w:szCs w:val="28"/>
+        </w:rPr>
+        <w:t>niệm</w:t>
+      </w:r>
+      <w:proofErr w:type="spellEnd"/>
+      <w:r>
+        <w:rPr>
+          <w:rFonts w:cstheme="minorHAnsi"/>
+          <w:sz w:val="28"/>
+          <w:szCs w:val="28"/>
+        </w:rPr>
+        <w:t xml:space="preserve"> </w:t>
+      </w:r>
+      <w:proofErr w:type="spellStart"/>
+      <w:r>
+        <w:rPr>
+          <w:rFonts w:cstheme="minorHAnsi"/>
+          <w:sz w:val="28"/>
+          <w:szCs w:val="28"/>
+        </w:rPr>
+        <w:t>đáng</w:t>
+      </w:r>
+      <w:proofErr w:type="spellEnd"/>
+      <w:r>
+        <w:rPr>
+          <w:rFonts w:cstheme="minorHAnsi"/>
+          <w:sz w:val="28"/>
+          <w:szCs w:val="28"/>
+        </w:rPr>
+        <w:t xml:space="preserve"> </w:t>
+      </w:r>
+      <w:proofErr w:type="spellStart"/>
+      <w:r>
+        <w:rPr>
+          <w:rFonts w:cstheme="minorHAnsi"/>
+          <w:sz w:val="28"/>
+          <w:szCs w:val="28"/>
+        </w:rPr>
+        <w:t>nhớ</w:t>
+      </w:r>
+      <w:proofErr w:type="spellEnd"/>
+      <w:r>
+        <w:rPr>
+          <w:rFonts w:cstheme="minorHAnsi"/>
+          <w:sz w:val="28"/>
+          <w:szCs w:val="28"/>
+        </w:rPr>
+        <w:t xml:space="preserve"> </w:t>
+      </w:r>
+      <w:proofErr w:type="spellStart"/>
+      <w:r>
+        <w:rPr>
+          <w:rFonts w:cstheme="minorHAnsi"/>
+          <w:sz w:val="28"/>
+          <w:szCs w:val="28"/>
+        </w:rPr>
+        <w:t>của</w:t>
+      </w:r>
+      <w:proofErr w:type="spellEnd"/>
+      <w:r>
+        <w:rPr>
+          <w:rFonts w:cstheme="minorHAnsi"/>
+          <w:sz w:val="28"/>
+          <w:szCs w:val="28"/>
+        </w:rPr>
+        <w:t xml:space="preserve"> </w:t>
+      </w:r>
+      <w:proofErr w:type="spellStart"/>
+      <w:r>
+        <w:rPr>
+          <w:rFonts w:cstheme="minorHAnsi"/>
+          <w:sz w:val="28"/>
+          <w:szCs w:val="28"/>
+        </w:rPr>
+        <w:t>tôi</w:t>
+      </w:r>
+      <w:proofErr w:type="spellEnd"/>
+      <w:r>
+        <w:rPr>
+          <w:rFonts w:cstheme="minorHAnsi"/>
+          <w:sz w:val="28"/>
+          <w:szCs w:val="28"/>
+        </w:rPr>
+        <w:t xml:space="preserve"> ở </w:t>
+      </w:r>
+      <w:proofErr w:type="spellStart"/>
+      <w:r>
+        <w:rPr>
+          <w:rFonts w:cstheme="minorHAnsi"/>
+          <w:sz w:val="28"/>
+          <w:szCs w:val="28"/>
+        </w:rPr>
+        <w:t>công</w:t>
+      </w:r>
+      <w:proofErr w:type="spellEnd"/>
+      <w:r>
+        <w:rPr>
+          <w:rFonts w:cstheme="minorHAnsi"/>
+          <w:sz w:val="28"/>
+          <w:szCs w:val="28"/>
+        </w:rPr>
+        <w:t xml:space="preserve"> </w:t>
+      </w:r>
+      <w:proofErr w:type="spellStart"/>
+      <w:r>
+        <w:rPr>
+          <w:rFonts w:cstheme="minorHAnsi"/>
+          <w:sz w:val="28"/>
+          <w:szCs w:val="28"/>
+        </w:rPr>
+        <w:t>viên</w:t>
+      </w:r>
+      <w:proofErr w:type="spellEnd"/>
+      <w:r>
+        <w:rPr>
+          <w:rFonts w:cstheme="minorHAnsi"/>
+          <w:sz w:val="28"/>
+          <w:szCs w:val="28"/>
+        </w:rPr>
+        <w:t xml:space="preserve"> </w:t>
+      </w:r>
+      <w:proofErr w:type="spellStart"/>
+      <w:r>
+        <w:rPr>
+          <w:rFonts w:cstheme="minorHAnsi"/>
+          <w:sz w:val="28"/>
+          <w:szCs w:val="28"/>
+        </w:rPr>
+        <w:t>là</w:t>
+      </w:r>
+      <w:proofErr w:type="spellEnd"/>
+      <w:r>
+        <w:rPr>
+          <w:rFonts w:cstheme="minorHAnsi"/>
+          <w:sz w:val="28"/>
+          <w:szCs w:val="28"/>
+        </w:rPr>
+        <w:t xml:space="preserve"> </w:t>
+      </w:r>
+      <w:proofErr w:type="spellStart"/>
+      <w:r>
+        <w:rPr>
+          <w:rFonts w:cstheme="minorHAnsi"/>
+          <w:sz w:val="28"/>
+          <w:szCs w:val="28"/>
+        </w:rPr>
+        <w:t>sinh</w:t>
+      </w:r>
+      <w:proofErr w:type="spellEnd"/>
+      <w:r>
+        <w:rPr>
+          <w:rFonts w:cstheme="minorHAnsi"/>
+          <w:sz w:val="28"/>
+          <w:szCs w:val="28"/>
+        </w:rPr>
+        <w:t xml:space="preserve"> </w:t>
+      </w:r>
+      <w:proofErr w:type="spellStart"/>
+      <w:r>
+        <w:rPr>
+          <w:rFonts w:cstheme="minorHAnsi"/>
+          <w:sz w:val="28"/>
+          <w:szCs w:val="28"/>
+        </w:rPr>
+        <w:t>nhật</w:t>
+      </w:r>
+      <w:proofErr w:type="spellEnd"/>
+      <w:r>
+        <w:rPr>
+          <w:rFonts w:cstheme="minorHAnsi"/>
+          <w:sz w:val="28"/>
+          <w:szCs w:val="28"/>
+        </w:rPr>
+        <w:t xml:space="preserve"> </w:t>
+      </w:r>
+      <w:proofErr w:type="spellStart"/>
+      <w:r>
+        <w:rPr>
+          <w:rFonts w:cstheme="minorHAnsi"/>
+          <w:sz w:val="28"/>
+          <w:szCs w:val="28"/>
+        </w:rPr>
+        <w:t>tôi</w:t>
+      </w:r>
+      <w:proofErr w:type="spellEnd"/>
+      <w:r>
+        <w:rPr>
+          <w:rFonts w:cstheme="minorHAnsi"/>
+          <w:sz w:val="28"/>
+          <w:szCs w:val="28"/>
+        </w:rPr>
+        <w:t xml:space="preserve"> </w:t>
+      </w:r>
+      <w:proofErr w:type="spellStart"/>
+      <w:r>
+        <w:rPr>
+          <w:rFonts w:cstheme="minorHAnsi"/>
+          <w:sz w:val="28"/>
+          <w:szCs w:val="28"/>
+        </w:rPr>
+        <w:t>vào</w:t>
+      </w:r>
+      <w:proofErr w:type="spellEnd"/>
+      <w:r>
+        <w:rPr>
+          <w:rFonts w:cstheme="minorHAnsi"/>
+          <w:sz w:val="28"/>
+          <w:szCs w:val="28"/>
+        </w:rPr>
+        <w:t xml:space="preserve"> </w:t>
+      </w:r>
+      <w:proofErr w:type="spellStart"/>
+      <w:r>
+        <w:rPr>
+          <w:rFonts w:cstheme="minorHAnsi"/>
+          <w:sz w:val="28"/>
+          <w:szCs w:val="28"/>
+        </w:rPr>
+        <w:t>năm</w:t>
+      </w:r>
+      <w:proofErr w:type="spellEnd"/>
+      <w:r>
+        <w:rPr>
+          <w:rFonts w:cstheme="minorHAnsi"/>
+          <w:sz w:val="28"/>
+          <w:szCs w:val="28"/>
+        </w:rPr>
+        <w:t xml:space="preserve"> </w:t>
+      </w:r>
+      <w:proofErr w:type="spellStart"/>
+      <w:r>
+        <w:rPr>
+          <w:rFonts w:cstheme="minorHAnsi"/>
+          <w:sz w:val="28"/>
+          <w:szCs w:val="28"/>
+        </w:rPr>
+        <w:t>trước</w:t>
+      </w:r>
+      <w:proofErr w:type="spellEnd"/>
+      <w:r>
+        <w:rPr>
+          <w:rFonts w:cstheme="minorHAnsi"/>
+          <w:sz w:val="28"/>
+          <w:szCs w:val="28"/>
+        </w:rPr>
+        <w:t xml:space="preserve">.  </w:t>
+      </w:r>
+      <w:proofErr w:type="spellStart"/>
+      <w:proofErr w:type="gramStart"/>
+      <w:r>
+        <w:rPr>
+          <w:rFonts w:cstheme="minorHAnsi"/>
+          <w:sz w:val="28"/>
+          <w:szCs w:val="28"/>
+        </w:rPr>
+        <w:t>tôi</w:t>
+      </w:r>
+      <w:proofErr w:type="spellEnd"/>
+      <w:proofErr w:type="gramEnd"/>
+      <w:r>
+        <w:rPr>
+          <w:rFonts w:cstheme="minorHAnsi"/>
+          <w:sz w:val="28"/>
+          <w:szCs w:val="28"/>
+        </w:rPr>
+        <w:t xml:space="preserve"> </w:t>
+      </w:r>
+      <w:proofErr w:type="spellStart"/>
+      <w:r>
+        <w:rPr>
+          <w:rFonts w:cstheme="minorHAnsi"/>
+          <w:sz w:val="28"/>
+          <w:szCs w:val="28"/>
+        </w:rPr>
+        <w:t>đã</w:t>
+      </w:r>
+      <w:proofErr w:type="spellEnd"/>
+      <w:r>
+        <w:rPr>
+          <w:rFonts w:cstheme="minorHAnsi"/>
+          <w:sz w:val="28"/>
+          <w:szCs w:val="28"/>
+        </w:rPr>
+        <w:t xml:space="preserve"> </w:t>
+      </w:r>
+      <w:proofErr w:type="spellStart"/>
+      <w:r>
+        <w:rPr>
+          <w:rFonts w:cstheme="minorHAnsi"/>
+          <w:sz w:val="28"/>
+          <w:szCs w:val="28"/>
+        </w:rPr>
+        <w:t>mời</w:t>
+      </w:r>
+      <w:proofErr w:type="spellEnd"/>
+      <w:r>
+        <w:rPr>
+          <w:rFonts w:cstheme="minorHAnsi"/>
+          <w:sz w:val="28"/>
+          <w:szCs w:val="28"/>
+        </w:rPr>
+        <w:t xml:space="preserve"> </w:t>
+      </w:r>
+      <w:proofErr w:type="spellStart"/>
+      <w:r>
+        <w:rPr>
+          <w:rFonts w:cstheme="minorHAnsi"/>
+          <w:sz w:val="28"/>
+          <w:szCs w:val="28"/>
+        </w:rPr>
+        <w:t>bạn</w:t>
+      </w:r>
+      <w:proofErr w:type="spellEnd"/>
+      <w:r>
+        <w:rPr>
+          <w:rFonts w:cstheme="minorHAnsi"/>
+          <w:sz w:val="28"/>
+          <w:szCs w:val="28"/>
+        </w:rPr>
+        <w:t xml:space="preserve"> </w:t>
+      </w:r>
+      <w:proofErr w:type="spellStart"/>
+      <w:r>
+        <w:rPr>
+          <w:rFonts w:cstheme="minorHAnsi"/>
+          <w:sz w:val="28"/>
+          <w:szCs w:val="28"/>
+        </w:rPr>
+        <w:t>bè</w:t>
+      </w:r>
+      <w:proofErr w:type="spellEnd"/>
+      <w:r>
+        <w:rPr>
+          <w:rFonts w:cstheme="minorHAnsi"/>
+          <w:sz w:val="28"/>
+          <w:szCs w:val="28"/>
+        </w:rPr>
+        <w:t xml:space="preserve"> </w:t>
+      </w:r>
+      <w:proofErr w:type="spellStart"/>
+      <w:r>
+        <w:rPr>
+          <w:rFonts w:cstheme="minorHAnsi"/>
+          <w:sz w:val="28"/>
+          <w:szCs w:val="28"/>
+        </w:rPr>
+        <w:t>và</w:t>
+      </w:r>
+      <w:proofErr w:type="spellEnd"/>
+      <w:r>
+        <w:rPr>
+          <w:rFonts w:cstheme="minorHAnsi"/>
+          <w:sz w:val="28"/>
+          <w:szCs w:val="28"/>
+        </w:rPr>
+        <w:t xml:space="preserve"> </w:t>
+      </w:r>
+      <w:proofErr w:type="spellStart"/>
+      <w:r>
+        <w:rPr>
+          <w:rFonts w:cstheme="minorHAnsi"/>
+          <w:sz w:val="28"/>
+          <w:szCs w:val="28"/>
+        </w:rPr>
+        <w:t>gia</w:t>
+      </w:r>
+      <w:proofErr w:type="spellEnd"/>
+      <w:r>
+        <w:rPr>
+          <w:rFonts w:cstheme="minorHAnsi"/>
+          <w:sz w:val="28"/>
+          <w:szCs w:val="28"/>
+        </w:rPr>
+        <w:t xml:space="preserve"> </w:t>
+      </w:r>
+      <w:proofErr w:type="spellStart"/>
+      <w:r>
+        <w:rPr>
+          <w:rFonts w:cstheme="minorHAnsi"/>
+          <w:sz w:val="28"/>
+          <w:szCs w:val="28"/>
+        </w:rPr>
+        <w:t>đình</w:t>
+      </w:r>
+      <w:proofErr w:type="spellEnd"/>
+      <w:r>
+        <w:rPr>
+          <w:rFonts w:cstheme="minorHAnsi"/>
+          <w:sz w:val="28"/>
+          <w:szCs w:val="28"/>
+        </w:rPr>
+        <w:t xml:space="preserve"> </w:t>
+      </w:r>
+      <w:proofErr w:type="spellStart"/>
+      <w:r>
+        <w:rPr>
+          <w:rFonts w:cstheme="minorHAnsi"/>
+          <w:sz w:val="28"/>
+          <w:szCs w:val="28"/>
+        </w:rPr>
+        <w:t>đến</w:t>
+      </w:r>
+      <w:proofErr w:type="spellEnd"/>
+      <w:r>
+        <w:rPr>
+          <w:rFonts w:cstheme="minorHAnsi"/>
+          <w:sz w:val="28"/>
+          <w:szCs w:val="28"/>
+        </w:rPr>
+        <w:t xml:space="preserve"> </w:t>
+      </w:r>
+      <w:proofErr w:type="spellStart"/>
+      <w:r>
+        <w:rPr>
+          <w:rFonts w:cstheme="minorHAnsi"/>
+          <w:sz w:val="28"/>
+          <w:szCs w:val="28"/>
+        </w:rPr>
+        <w:t>công</w:t>
+      </w:r>
+      <w:proofErr w:type="spellEnd"/>
+      <w:r>
+        <w:rPr>
+          <w:rFonts w:cstheme="minorHAnsi"/>
+          <w:sz w:val="28"/>
+          <w:szCs w:val="28"/>
+        </w:rPr>
+        <w:t xml:space="preserve"> </w:t>
+      </w:r>
+      <w:proofErr w:type="spellStart"/>
+      <w:r>
+        <w:rPr>
+          <w:rFonts w:cstheme="minorHAnsi"/>
+          <w:sz w:val="28"/>
+          <w:szCs w:val="28"/>
+        </w:rPr>
+        <w:t>viên</w:t>
+      </w:r>
+      <w:proofErr w:type="spellEnd"/>
+      <w:r>
+        <w:rPr>
+          <w:rFonts w:cstheme="minorHAnsi"/>
+          <w:sz w:val="28"/>
+          <w:szCs w:val="28"/>
+        </w:rPr>
+        <w:t>.</w:t>
+      </w:r>
+      <w:r>
+        <w:rPr>
+          <w:rFonts w:cstheme="minorHAnsi"/>
+          <w:sz w:val="28"/>
+          <w:szCs w:val="28"/>
+        </w:rPr>
+        <w:t xml:space="preserve"> </w:t>
+      </w:r>
+      <w:proofErr w:type="spellStart"/>
+      <w:r>
+        <w:rPr>
+          <w:rFonts w:cstheme="minorHAnsi"/>
+          <w:sz w:val="28"/>
+          <w:szCs w:val="28"/>
+        </w:rPr>
+        <w:t>Chúng</w:t>
+      </w:r>
+      <w:proofErr w:type="spellEnd"/>
+      <w:r>
+        <w:rPr>
+          <w:rFonts w:cstheme="minorHAnsi"/>
+          <w:sz w:val="28"/>
+          <w:szCs w:val="28"/>
+        </w:rPr>
+        <w:t xml:space="preserve"> </w:t>
+      </w:r>
+      <w:proofErr w:type="spellStart"/>
+      <w:r>
+        <w:rPr>
+          <w:rFonts w:cstheme="minorHAnsi"/>
+          <w:sz w:val="28"/>
+          <w:szCs w:val="28"/>
+        </w:rPr>
+        <w:t>tôi</w:t>
+      </w:r>
+      <w:proofErr w:type="spellEnd"/>
+      <w:r>
+        <w:rPr>
+          <w:rFonts w:cstheme="minorHAnsi"/>
+          <w:sz w:val="28"/>
+          <w:szCs w:val="28"/>
+        </w:rPr>
+        <w:t xml:space="preserve"> </w:t>
+      </w:r>
+      <w:proofErr w:type="spellStart"/>
+      <w:r>
+        <w:rPr>
+          <w:rFonts w:cstheme="minorHAnsi"/>
+          <w:sz w:val="28"/>
+          <w:szCs w:val="28"/>
+        </w:rPr>
+        <w:t>đã</w:t>
+      </w:r>
+      <w:proofErr w:type="spellEnd"/>
+      <w:r>
+        <w:rPr>
+          <w:rFonts w:cstheme="minorHAnsi"/>
+          <w:sz w:val="28"/>
+          <w:szCs w:val="28"/>
+        </w:rPr>
+        <w:t xml:space="preserve"> </w:t>
+      </w:r>
+      <w:proofErr w:type="spellStart"/>
+      <w:r>
+        <w:rPr>
+          <w:rFonts w:cstheme="minorHAnsi"/>
+          <w:sz w:val="28"/>
+          <w:szCs w:val="28"/>
+        </w:rPr>
+        <w:t>cắm</w:t>
+      </w:r>
+      <w:proofErr w:type="spellEnd"/>
+      <w:r>
+        <w:rPr>
+          <w:rFonts w:cstheme="minorHAnsi"/>
+          <w:sz w:val="28"/>
+          <w:szCs w:val="28"/>
+        </w:rPr>
+        <w:t xml:space="preserve"> </w:t>
+      </w:r>
+      <w:proofErr w:type="spellStart"/>
+      <w:r>
+        <w:rPr>
+          <w:rFonts w:cstheme="minorHAnsi"/>
+          <w:sz w:val="28"/>
+          <w:szCs w:val="28"/>
+        </w:rPr>
+        <w:t>trại</w:t>
+      </w:r>
+      <w:proofErr w:type="spellEnd"/>
+      <w:r>
+        <w:rPr>
+          <w:rFonts w:cstheme="minorHAnsi"/>
+          <w:sz w:val="28"/>
+          <w:szCs w:val="28"/>
+        </w:rPr>
+        <w:t xml:space="preserve"> </w:t>
+      </w:r>
+      <w:proofErr w:type="spellStart"/>
+      <w:proofErr w:type="gramStart"/>
+      <w:r>
+        <w:rPr>
+          <w:rFonts w:cstheme="minorHAnsi"/>
+          <w:sz w:val="28"/>
+          <w:szCs w:val="28"/>
+        </w:rPr>
+        <w:t>gần</w:t>
+      </w:r>
+      <w:proofErr w:type="spellEnd"/>
+      <w:r>
+        <w:rPr>
+          <w:rFonts w:cstheme="minorHAnsi"/>
+          <w:sz w:val="28"/>
+          <w:szCs w:val="28"/>
+        </w:rPr>
+        <w:t xml:space="preserve">  </w:t>
+      </w:r>
+      <w:proofErr w:type="spellStart"/>
+      <w:r>
+        <w:rPr>
+          <w:rFonts w:cstheme="minorHAnsi"/>
+          <w:sz w:val="28"/>
+          <w:szCs w:val="28"/>
+        </w:rPr>
+        <w:t>hồ</w:t>
+      </w:r>
+      <w:proofErr w:type="spellEnd"/>
+      <w:proofErr w:type="gramEnd"/>
+      <w:r>
+        <w:rPr>
+          <w:rFonts w:cstheme="minorHAnsi"/>
+          <w:sz w:val="28"/>
+          <w:szCs w:val="28"/>
+        </w:rPr>
+        <w:t xml:space="preserve">. </w:t>
+      </w:r>
+      <w:proofErr w:type="spellStart"/>
+      <w:proofErr w:type="gramStart"/>
+      <w:r>
+        <w:rPr>
+          <w:rFonts w:cstheme="minorHAnsi"/>
+          <w:sz w:val="28"/>
+          <w:szCs w:val="28"/>
+        </w:rPr>
+        <w:t>mọi</w:t>
+      </w:r>
+      <w:proofErr w:type="spellEnd"/>
+      <w:proofErr w:type="gramEnd"/>
+      <w:r>
+        <w:rPr>
+          <w:rFonts w:cstheme="minorHAnsi"/>
+          <w:sz w:val="28"/>
+          <w:szCs w:val="28"/>
+        </w:rPr>
+        <w:t xml:space="preserve"> </w:t>
+      </w:r>
+      <w:proofErr w:type="spellStart"/>
+      <w:r>
+        <w:rPr>
+          <w:rFonts w:cstheme="minorHAnsi"/>
+          <w:sz w:val="28"/>
+          <w:szCs w:val="28"/>
+        </w:rPr>
+        <w:t>người</w:t>
+      </w:r>
+      <w:proofErr w:type="spellEnd"/>
+      <w:r>
+        <w:rPr>
+          <w:rFonts w:cstheme="minorHAnsi"/>
+          <w:sz w:val="28"/>
+          <w:szCs w:val="28"/>
+        </w:rPr>
+        <w:t xml:space="preserve"> </w:t>
+      </w:r>
+      <w:proofErr w:type="spellStart"/>
+      <w:r>
+        <w:rPr>
+          <w:rFonts w:cstheme="minorHAnsi"/>
+          <w:sz w:val="28"/>
+          <w:szCs w:val="28"/>
+        </w:rPr>
+        <w:t>đã</w:t>
+      </w:r>
+      <w:proofErr w:type="spellEnd"/>
+      <w:r>
+        <w:rPr>
+          <w:rFonts w:cstheme="minorHAnsi"/>
+          <w:sz w:val="28"/>
+          <w:szCs w:val="28"/>
+        </w:rPr>
+        <w:t xml:space="preserve"> </w:t>
+      </w:r>
+      <w:proofErr w:type="spellStart"/>
+      <w:r>
+        <w:rPr>
+          <w:rFonts w:cstheme="minorHAnsi"/>
+          <w:sz w:val="28"/>
+          <w:szCs w:val="28"/>
+        </w:rPr>
+        <w:t>mang</w:t>
+      </w:r>
+      <w:proofErr w:type="spellEnd"/>
+      <w:r>
+        <w:rPr>
+          <w:rFonts w:cstheme="minorHAnsi"/>
+          <w:sz w:val="28"/>
+          <w:szCs w:val="28"/>
+        </w:rPr>
+        <w:t xml:space="preserve"> </w:t>
+      </w:r>
+      <w:proofErr w:type="spellStart"/>
+      <w:r>
+        <w:rPr>
+          <w:rFonts w:cstheme="minorHAnsi"/>
+          <w:sz w:val="28"/>
+          <w:szCs w:val="28"/>
+        </w:rPr>
+        <w:t>đồ</w:t>
+      </w:r>
+      <w:proofErr w:type="spellEnd"/>
+      <w:r>
+        <w:rPr>
+          <w:rFonts w:cstheme="minorHAnsi"/>
+          <w:sz w:val="28"/>
+          <w:szCs w:val="28"/>
+        </w:rPr>
+        <w:t xml:space="preserve"> </w:t>
+      </w:r>
+      <w:proofErr w:type="spellStart"/>
+      <w:r>
+        <w:rPr>
+          <w:rFonts w:cstheme="minorHAnsi"/>
+          <w:sz w:val="28"/>
+          <w:szCs w:val="28"/>
+        </w:rPr>
+        <w:t>ăn</w:t>
+      </w:r>
+      <w:proofErr w:type="spellEnd"/>
+      <w:r>
+        <w:rPr>
+          <w:rFonts w:cstheme="minorHAnsi"/>
+          <w:sz w:val="28"/>
+          <w:szCs w:val="28"/>
+        </w:rPr>
+        <w:t xml:space="preserve">, </w:t>
+      </w:r>
+      <w:proofErr w:type="spellStart"/>
+      <w:r>
+        <w:rPr>
+          <w:rFonts w:cstheme="minorHAnsi"/>
+          <w:sz w:val="28"/>
+          <w:szCs w:val="28"/>
+        </w:rPr>
+        <w:t>và</w:t>
+      </w:r>
+      <w:proofErr w:type="spellEnd"/>
+      <w:r>
+        <w:rPr>
+          <w:rFonts w:cstheme="minorHAnsi"/>
+          <w:sz w:val="28"/>
+          <w:szCs w:val="28"/>
+        </w:rPr>
+        <w:t xml:space="preserve"> </w:t>
+      </w:r>
+      <w:proofErr w:type="spellStart"/>
+      <w:r>
+        <w:rPr>
+          <w:rFonts w:cstheme="minorHAnsi"/>
+          <w:sz w:val="28"/>
+          <w:szCs w:val="28"/>
+        </w:rPr>
+        <w:t>chúng</w:t>
+      </w:r>
+      <w:proofErr w:type="spellEnd"/>
+      <w:r>
+        <w:rPr>
+          <w:rFonts w:cstheme="minorHAnsi"/>
+          <w:sz w:val="28"/>
+          <w:szCs w:val="28"/>
+        </w:rPr>
+        <w:t xml:space="preserve"> </w:t>
+      </w:r>
+      <w:proofErr w:type="spellStart"/>
+      <w:r>
+        <w:rPr>
+          <w:rFonts w:cstheme="minorHAnsi"/>
+          <w:sz w:val="28"/>
+          <w:szCs w:val="28"/>
+        </w:rPr>
+        <w:t>tôi</w:t>
+      </w:r>
+      <w:proofErr w:type="spellEnd"/>
+      <w:r>
+        <w:rPr>
+          <w:rFonts w:cstheme="minorHAnsi"/>
+          <w:sz w:val="28"/>
+          <w:szCs w:val="28"/>
+        </w:rPr>
+        <w:t xml:space="preserve"> </w:t>
+      </w:r>
+      <w:proofErr w:type="spellStart"/>
+      <w:r>
+        <w:rPr>
+          <w:rFonts w:cstheme="minorHAnsi"/>
+          <w:sz w:val="28"/>
+          <w:szCs w:val="28"/>
+        </w:rPr>
+        <w:t>đã</w:t>
+      </w:r>
+      <w:proofErr w:type="spellEnd"/>
+      <w:r>
+        <w:rPr>
+          <w:rFonts w:cstheme="minorHAnsi"/>
+          <w:sz w:val="28"/>
+          <w:szCs w:val="28"/>
+        </w:rPr>
+        <w:t xml:space="preserve"> chia </w:t>
+      </w:r>
+      <w:proofErr w:type="spellStart"/>
+      <w:r>
+        <w:rPr>
+          <w:rFonts w:cstheme="minorHAnsi"/>
+          <w:sz w:val="28"/>
+          <w:szCs w:val="28"/>
+        </w:rPr>
+        <w:t>sẻ</w:t>
+      </w:r>
+      <w:proofErr w:type="spellEnd"/>
+      <w:r>
+        <w:rPr>
+          <w:rFonts w:cstheme="minorHAnsi"/>
+          <w:sz w:val="28"/>
+          <w:szCs w:val="28"/>
+        </w:rPr>
+        <w:t xml:space="preserve"> </w:t>
+      </w:r>
+      <w:proofErr w:type="spellStart"/>
+      <w:r>
+        <w:rPr>
+          <w:rFonts w:cstheme="minorHAnsi"/>
+          <w:sz w:val="28"/>
+          <w:szCs w:val="28"/>
+        </w:rPr>
+        <w:t>mọi</w:t>
+      </w:r>
+      <w:proofErr w:type="spellEnd"/>
+      <w:r>
+        <w:rPr>
+          <w:rFonts w:cstheme="minorHAnsi"/>
+          <w:sz w:val="28"/>
+          <w:szCs w:val="28"/>
+        </w:rPr>
+        <w:t xml:space="preserve"> </w:t>
+      </w:r>
+      <w:proofErr w:type="spellStart"/>
+      <w:r>
+        <w:rPr>
+          <w:rFonts w:cstheme="minorHAnsi"/>
+          <w:sz w:val="28"/>
+          <w:szCs w:val="28"/>
+        </w:rPr>
+        <w:t>thứ</w:t>
+      </w:r>
+      <w:proofErr w:type="spellEnd"/>
+      <w:r>
+        <w:rPr>
+          <w:rFonts w:cstheme="minorHAnsi"/>
+          <w:sz w:val="28"/>
+          <w:szCs w:val="28"/>
+        </w:rPr>
+        <w:t xml:space="preserve">. </w:t>
+      </w:r>
+      <w:proofErr w:type="spellStart"/>
+      <w:r>
+        <w:rPr>
+          <w:rFonts w:cstheme="minorHAnsi"/>
+          <w:sz w:val="28"/>
+          <w:szCs w:val="28"/>
+        </w:rPr>
+        <w:t>Chúng</w:t>
+      </w:r>
+      <w:proofErr w:type="spellEnd"/>
+      <w:r>
+        <w:rPr>
+          <w:rFonts w:cstheme="minorHAnsi"/>
+          <w:sz w:val="28"/>
+          <w:szCs w:val="28"/>
+        </w:rPr>
+        <w:t xml:space="preserve"> </w:t>
+      </w:r>
+      <w:proofErr w:type="spellStart"/>
+      <w:r>
+        <w:rPr>
+          <w:rFonts w:cstheme="minorHAnsi"/>
+          <w:sz w:val="28"/>
+          <w:szCs w:val="28"/>
+        </w:rPr>
+        <w:t>tôi</w:t>
+      </w:r>
+      <w:proofErr w:type="spellEnd"/>
+      <w:r>
+        <w:rPr>
+          <w:rFonts w:cstheme="minorHAnsi"/>
+          <w:sz w:val="28"/>
+          <w:szCs w:val="28"/>
+        </w:rPr>
+        <w:t xml:space="preserve"> </w:t>
+      </w:r>
+      <w:proofErr w:type="spellStart"/>
+      <w:r>
+        <w:rPr>
+          <w:rFonts w:cstheme="minorHAnsi"/>
+          <w:sz w:val="28"/>
+          <w:szCs w:val="28"/>
+        </w:rPr>
+        <w:t>chơi</w:t>
+      </w:r>
+      <w:proofErr w:type="spellEnd"/>
+      <w:r>
+        <w:rPr>
+          <w:rFonts w:cstheme="minorHAnsi"/>
+          <w:sz w:val="28"/>
+          <w:szCs w:val="28"/>
+        </w:rPr>
+        <w:t xml:space="preserve"> </w:t>
+      </w:r>
+      <w:proofErr w:type="spellStart"/>
+      <w:r>
+        <w:rPr>
+          <w:rFonts w:cstheme="minorHAnsi"/>
+          <w:sz w:val="28"/>
+          <w:szCs w:val="28"/>
+        </w:rPr>
+        <w:t>bóng</w:t>
+      </w:r>
+      <w:proofErr w:type="spellEnd"/>
+      <w:r>
+        <w:rPr>
+          <w:rFonts w:cstheme="minorHAnsi"/>
+          <w:sz w:val="28"/>
+          <w:szCs w:val="28"/>
+        </w:rPr>
+        <w:t xml:space="preserve"> </w:t>
+      </w:r>
+      <w:proofErr w:type="spellStart"/>
+      <w:r>
+        <w:rPr>
+          <w:rFonts w:cstheme="minorHAnsi"/>
+          <w:sz w:val="28"/>
+          <w:szCs w:val="28"/>
+        </w:rPr>
+        <w:t>đá</w:t>
+      </w:r>
+      <w:proofErr w:type="spellEnd"/>
+      <w:r>
+        <w:rPr>
+          <w:rFonts w:cstheme="minorHAnsi"/>
+          <w:sz w:val="28"/>
+          <w:szCs w:val="28"/>
+        </w:rPr>
+        <w:t xml:space="preserve">. </w:t>
+      </w:r>
+      <w:proofErr w:type="spellStart"/>
+      <w:r>
+        <w:rPr>
+          <w:rFonts w:cstheme="minorHAnsi"/>
+          <w:sz w:val="28"/>
+          <w:szCs w:val="28"/>
+        </w:rPr>
+        <w:t>Những</w:t>
+      </w:r>
+      <w:proofErr w:type="spellEnd"/>
+      <w:r>
+        <w:rPr>
+          <w:rFonts w:cstheme="minorHAnsi"/>
+          <w:sz w:val="28"/>
+          <w:szCs w:val="28"/>
+        </w:rPr>
+        <w:t xml:space="preserve"> </w:t>
+      </w:r>
+      <w:proofErr w:type="spellStart"/>
+      <w:r>
+        <w:rPr>
+          <w:rFonts w:cstheme="minorHAnsi"/>
+          <w:sz w:val="28"/>
+          <w:szCs w:val="28"/>
+        </w:rPr>
+        <w:t>người</w:t>
+      </w:r>
+      <w:proofErr w:type="spellEnd"/>
+      <w:r>
+        <w:rPr>
+          <w:rFonts w:cstheme="minorHAnsi"/>
+          <w:sz w:val="28"/>
+          <w:szCs w:val="28"/>
+        </w:rPr>
+        <w:t xml:space="preserve"> </w:t>
+      </w:r>
+      <w:proofErr w:type="spellStart"/>
+      <w:r>
+        <w:rPr>
+          <w:rFonts w:cstheme="minorHAnsi"/>
+          <w:sz w:val="28"/>
+          <w:szCs w:val="28"/>
+        </w:rPr>
+        <w:t>bạn</w:t>
+      </w:r>
+      <w:proofErr w:type="spellEnd"/>
+      <w:r>
+        <w:rPr>
+          <w:rFonts w:cstheme="minorHAnsi"/>
+          <w:sz w:val="28"/>
+          <w:szCs w:val="28"/>
+        </w:rPr>
+        <w:t xml:space="preserve"> </w:t>
+      </w:r>
+      <w:proofErr w:type="spellStart"/>
+      <w:r>
+        <w:rPr>
+          <w:rFonts w:cstheme="minorHAnsi"/>
+          <w:sz w:val="28"/>
+          <w:szCs w:val="28"/>
+        </w:rPr>
+        <w:t>tôi</w:t>
+      </w:r>
+      <w:proofErr w:type="spellEnd"/>
+      <w:r>
+        <w:rPr>
+          <w:rFonts w:cstheme="minorHAnsi"/>
+          <w:sz w:val="28"/>
+          <w:szCs w:val="28"/>
+        </w:rPr>
+        <w:t xml:space="preserve"> </w:t>
+      </w:r>
+      <w:proofErr w:type="spellStart"/>
+      <w:r>
+        <w:rPr>
+          <w:rFonts w:cstheme="minorHAnsi"/>
+          <w:sz w:val="28"/>
+          <w:szCs w:val="28"/>
+        </w:rPr>
+        <w:t>nhạc</w:t>
+      </w:r>
+      <w:proofErr w:type="spellEnd"/>
+      <w:r>
+        <w:rPr>
+          <w:rFonts w:cstheme="minorHAnsi"/>
+          <w:sz w:val="28"/>
+          <w:szCs w:val="28"/>
+        </w:rPr>
+        <w:t xml:space="preserve"> </w:t>
+      </w:r>
+      <w:proofErr w:type="spellStart"/>
+      <w:r>
+        <w:rPr>
+          <w:rFonts w:cstheme="minorHAnsi"/>
+          <w:sz w:val="28"/>
+          <w:szCs w:val="28"/>
+        </w:rPr>
+        <w:t>nhiên</w:t>
+      </w:r>
+      <w:proofErr w:type="spellEnd"/>
+      <w:r>
+        <w:rPr>
+          <w:rFonts w:cstheme="minorHAnsi"/>
+          <w:sz w:val="28"/>
+          <w:szCs w:val="28"/>
+        </w:rPr>
+        <w:t xml:space="preserve"> </w:t>
+      </w:r>
+      <w:proofErr w:type="spellStart"/>
+      <w:r>
+        <w:rPr>
+          <w:rFonts w:cstheme="minorHAnsi"/>
+          <w:sz w:val="28"/>
+          <w:szCs w:val="28"/>
+        </w:rPr>
+        <w:t>với</w:t>
+      </w:r>
+      <w:proofErr w:type="spellEnd"/>
+      <w:r>
+        <w:rPr>
+          <w:rFonts w:cstheme="minorHAnsi"/>
+          <w:sz w:val="28"/>
+          <w:szCs w:val="28"/>
+        </w:rPr>
+        <w:t xml:space="preserve"> </w:t>
+      </w:r>
+      <w:proofErr w:type="spellStart"/>
+      <w:r>
+        <w:rPr>
+          <w:rFonts w:cstheme="minorHAnsi"/>
+          <w:sz w:val="28"/>
+          <w:szCs w:val="28"/>
+        </w:rPr>
+        <w:t>chiếc</w:t>
+      </w:r>
+      <w:proofErr w:type="spellEnd"/>
+      <w:r>
+        <w:rPr>
+          <w:rFonts w:cstheme="minorHAnsi"/>
+          <w:sz w:val="28"/>
+          <w:szCs w:val="28"/>
+        </w:rPr>
+        <w:t xml:space="preserve"> </w:t>
+      </w:r>
+      <w:proofErr w:type="spellStart"/>
+      <w:r>
+        <w:rPr>
+          <w:rFonts w:cstheme="minorHAnsi"/>
+          <w:sz w:val="28"/>
+          <w:szCs w:val="28"/>
+        </w:rPr>
+        <w:t>bánh</w:t>
+      </w:r>
+      <w:proofErr w:type="spellEnd"/>
+      <w:r>
+        <w:rPr>
+          <w:rFonts w:cstheme="minorHAnsi"/>
+          <w:sz w:val="28"/>
+          <w:szCs w:val="28"/>
+        </w:rPr>
+        <w:t xml:space="preserve"> </w:t>
+      </w:r>
+      <w:proofErr w:type="spellStart"/>
+      <w:r>
+        <w:rPr>
+          <w:rFonts w:cstheme="minorHAnsi"/>
+          <w:sz w:val="28"/>
+          <w:szCs w:val="28"/>
+        </w:rPr>
+        <w:t>sinh</w:t>
+      </w:r>
+      <w:proofErr w:type="spellEnd"/>
+      <w:r>
+        <w:rPr>
+          <w:rFonts w:cstheme="minorHAnsi"/>
+          <w:sz w:val="28"/>
+          <w:szCs w:val="28"/>
+        </w:rPr>
+        <w:t xml:space="preserve"> </w:t>
+      </w:r>
+      <w:proofErr w:type="spellStart"/>
+      <w:r>
+        <w:rPr>
+          <w:rFonts w:cstheme="minorHAnsi"/>
+          <w:sz w:val="28"/>
+          <w:szCs w:val="28"/>
+        </w:rPr>
+        <w:t>nhật</w:t>
+      </w:r>
+      <w:proofErr w:type="spellEnd"/>
+      <w:r>
+        <w:rPr>
+          <w:rFonts w:cstheme="minorHAnsi"/>
+          <w:sz w:val="28"/>
+          <w:szCs w:val="28"/>
+        </w:rPr>
+        <w:t xml:space="preserve">. </w:t>
+      </w:r>
+      <w:proofErr w:type="spellStart"/>
+      <w:proofErr w:type="gramStart"/>
+      <w:r>
+        <w:rPr>
+          <w:rFonts w:cstheme="minorHAnsi"/>
+          <w:sz w:val="28"/>
+          <w:szCs w:val="28"/>
+        </w:rPr>
+        <w:t>chúng</w:t>
+      </w:r>
+      <w:proofErr w:type="spellEnd"/>
+      <w:proofErr w:type="gramEnd"/>
+      <w:r>
+        <w:rPr>
+          <w:rFonts w:cstheme="minorHAnsi"/>
+          <w:sz w:val="28"/>
+          <w:szCs w:val="28"/>
+        </w:rPr>
+        <w:t xml:space="preserve"> </w:t>
+      </w:r>
+      <w:proofErr w:type="spellStart"/>
+      <w:r>
+        <w:rPr>
+          <w:rFonts w:cstheme="minorHAnsi"/>
+          <w:sz w:val="28"/>
+          <w:szCs w:val="28"/>
+        </w:rPr>
+        <w:t>tôi</w:t>
+      </w:r>
+      <w:proofErr w:type="spellEnd"/>
+      <w:r>
+        <w:rPr>
+          <w:rFonts w:cstheme="minorHAnsi"/>
+          <w:sz w:val="28"/>
+          <w:szCs w:val="28"/>
+        </w:rPr>
+        <w:t xml:space="preserve"> </w:t>
+      </w:r>
+      <w:proofErr w:type="spellStart"/>
+      <w:r>
+        <w:rPr>
+          <w:rFonts w:cstheme="minorHAnsi"/>
+          <w:sz w:val="28"/>
+          <w:szCs w:val="28"/>
+        </w:rPr>
+        <w:t>đã</w:t>
+      </w:r>
+      <w:proofErr w:type="spellEnd"/>
+      <w:r>
+        <w:rPr>
+          <w:rFonts w:cstheme="minorHAnsi"/>
+          <w:sz w:val="28"/>
+          <w:szCs w:val="28"/>
+        </w:rPr>
+        <w:t xml:space="preserve"> </w:t>
+      </w:r>
+      <w:proofErr w:type="spellStart"/>
+      <w:r>
+        <w:rPr>
+          <w:rFonts w:cstheme="minorHAnsi"/>
+          <w:sz w:val="28"/>
+          <w:szCs w:val="28"/>
+        </w:rPr>
+        <w:t>hát</w:t>
+      </w:r>
+      <w:proofErr w:type="spellEnd"/>
+      <w:r>
+        <w:rPr>
+          <w:rFonts w:cstheme="minorHAnsi"/>
+          <w:sz w:val="28"/>
+          <w:szCs w:val="28"/>
+        </w:rPr>
+        <w:t xml:space="preserve"> , </w:t>
+      </w:r>
+      <w:proofErr w:type="spellStart"/>
+      <w:r>
+        <w:rPr>
+          <w:rFonts w:cstheme="minorHAnsi"/>
+          <w:sz w:val="28"/>
+          <w:szCs w:val="28"/>
+        </w:rPr>
+        <w:t>chụp</w:t>
+      </w:r>
+      <w:proofErr w:type="spellEnd"/>
+      <w:r>
+        <w:rPr>
+          <w:rFonts w:cstheme="minorHAnsi"/>
+          <w:sz w:val="28"/>
+          <w:szCs w:val="28"/>
+        </w:rPr>
+        <w:t xml:space="preserve"> </w:t>
+      </w:r>
+      <w:proofErr w:type="spellStart"/>
+      <w:r>
+        <w:rPr>
+          <w:rFonts w:cstheme="minorHAnsi"/>
+          <w:sz w:val="28"/>
+          <w:szCs w:val="28"/>
+        </w:rPr>
+        <w:t>ảnh</w:t>
+      </w:r>
+      <w:proofErr w:type="spellEnd"/>
+      <w:r>
+        <w:rPr>
+          <w:rFonts w:cstheme="minorHAnsi"/>
+          <w:sz w:val="28"/>
+          <w:szCs w:val="28"/>
+        </w:rPr>
+        <w:t xml:space="preserve"> </w:t>
+      </w:r>
+      <w:proofErr w:type="spellStart"/>
+      <w:r>
+        <w:rPr>
+          <w:rFonts w:cstheme="minorHAnsi"/>
+          <w:sz w:val="28"/>
+          <w:szCs w:val="28"/>
+        </w:rPr>
+        <w:t>và</w:t>
+      </w:r>
+      <w:proofErr w:type="spellEnd"/>
+      <w:r>
+        <w:rPr>
+          <w:rFonts w:cstheme="minorHAnsi"/>
+          <w:sz w:val="28"/>
+          <w:szCs w:val="28"/>
+        </w:rPr>
+        <w:t xml:space="preserve"> </w:t>
+      </w:r>
+      <w:proofErr w:type="spellStart"/>
+      <w:r>
+        <w:rPr>
+          <w:rFonts w:cstheme="minorHAnsi"/>
+          <w:sz w:val="28"/>
+          <w:szCs w:val="28"/>
+        </w:rPr>
+        <w:t>cười</w:t>
+      </w:r>
+      <w:proofErr w:type="spellEnd"/>
+      <w:r>
+        <w:rPr>
+          <w:rFonts w:cstheme="minorHAnsi"/>
+          <w:sz w:val="28"/>
+          <w:szCs w:val="28"/>
+        </w:rPr>
+        <w:t xml:space="preserve"> </w:t>
+      </w:r>
+      <w:proofErr w:type="spellStart"/>
+      <w:r>
+        <w:rPr>
+          <w:rFonts w:cstheme="minorHAnsi"/>
+          <w:sz w:val="28"/>
+          <w:szCs w:val="28"/>
+        </w:rPr>
+        <w:t>rất</w:t>
+      </w:r>
+      <w:proofErr w:type="spellEnd"/>
+      <w:r>
+        <w:rPr>
+          <w:rFonts w:cstheme="minorHAnsi"/>
+          <w:sz w:val="28"/>
+          <w:szCs w:val="28"/>
+        </w:rPr>
+        <w:t xml:space="preserve"> </w:t>
+      </w:r>
+      <w:proofErr w:type="spellStart"/>
+      <w:r>
+        <w:rPr>
+          <w:rFonts w:cstheme="minorHAnsi"/>
+          <w:sz w:val="28"/>
+          <w:szCs w:val="28"/>
+        </w:rPr>
+        <w:t>nhiều</w:t>
+      </w:r>
+      <w:proofErr w:type="spellEnd"/>
+      <w:r>
+        <w:rPr>
+          <w:rFonts w:cstheme="minorHAnsi"/>
+          <w:sz w:val="28"/>
+          <w:szCs w:val="28"/>
+        </w:rPr>
+        <w:t xml:space="preserve"> . </w:t>
+      </w:r>
+      <w:proofErr w:type="spellStart"/>
+      <w:proofErr w:type="gramStart"/>
+      <w:r>
+        <w:rPr>
+          <w:rFonts w:cstheme="minorHAnsi"/>
+          <w:sz w:val="28"/>
+          <w:szCs w:val="28"/>
+        </w:rPr>
+        <w:t>thời</w:t>
+      </w:r>
+      <w:proofErr w:type="spellEnd"/>
+      <w:proofErr w:type="gramEnd"/>
+      <w:r>
+        <w:rPr>
+          <w:rFonts w:cstheme="minorHAnsi"/>
+          <w:sz w:val="28"/>
+          <w:szCs w:val="28"/>
+        </w:rPr>
+        <w:t xml:space="preserve"> </w:t>
+      </w:r>
+      <w:proofErr w:type="spellStart"/>
+      <w:r>
+        <w:rPr>
+          <w:rFonts w:cstheme="minorHAnsi"/>
+          <w:sz w:val="28"/>
+          <w:szCs w:val="28"/>
+        </w:rPr>
+        <w:t>tiết</w:t>
+      </w:r>
+      <w:proofErr w:type="spellEnd"/>
+      <w:r>
+        <w:rPr>
+          <w:rFonts w:cstheme="minorHAnsi"/>
+          <w:sz w:val="28"/>
+          <w:szCs w:val="28"/>
+        </w:rPr>
+        <w:t xml:space="preserve"> </w:t>
+      </w:r>
+      <w:proofErr w:type="spellStart"/>
+      <w:r>
+        <w:rPr>
+          <w:rFonts w:cstheme="minorHAnsi"/>
+          <w:sz w:val="28"/>
+          <w:szCs w:val="28"/>
+        </w:rPr>
+        <w:t>nắng</w:t>
+      </w:r>
+      <w:proofErr w:type="spellEnd"/>
+      <w:r>
+        <w:rPr>
+          <w:rFonts w:cstheme="minorHAnsi"/>
+          <w:sz w:val="28"/>
+          <w:szCs w:val="28"/>
+        </w:rPr>
+        <w:t xml:space="preserve"> </w:t>
+      </w:r>
+      <w:proofErr w:type="spellStart"/>
+      <w:r>
+        <w:rPr>
+          <w:rFonts w:cstheme="minorHAnsi"/>
+          <w:sz w:val="28"/>
+          <w:szCs w:val="28"/>
+        </w:rPr>
+        <w:t>hoàn</w:t>
+      </w:r>
+      <w:proofErr w:type="spellEnd"/>
+      <w:r>
+        <w:rPr>
+          <w:rFonts w:cstheme="minorHAnsi"/>
+          <w:sz w:val="28"/>
+          <w:szCs w:val="28"/>
+        </w:rPr>
+        <w:t xml:space="preserve"> </w:t>
+      </w:r>
+      <w:proofErr w:type="spellStart"/>
+      <w:r>
+        <w:rPr>
+          <w:rFonts w:cstheme="minorHAnsi"/>
+          <w:sz w:val="28"/>
+          <w:szCs w:val="28"/>
+        </w:rPr>
+        <w:t>hỏa</w:t>
+      </w:r>
+      <w:proofErr w:type="spellEnd"/>
+      <w:r>
+        <w:rPr>
+          <w:rFonts w:cstheme="minorHAnsi"/>
+          <w:sz w:val="28"/>
+          <w:szCs w:val="28"/>
+        </w:rPr>
+        <w:t xml:space="preserve">. </w:t>
+      </w:r>
+      <w:proofErr w:type="spellStart"/>
+      <w:proofErr w:type="gramStart"/>
+      <w:r>
+        <w:rPr>
+          <w:rFonts w:cstheme="minorHAnsi"/>
+          <w:sz w:val="28"/>
+          <w:szCs w:val="28"/>
+        </w:rPr>
+        <w:t>tôi</w:t>
+      </w:r>
+      <w:proofErr w:type="spellEnd"/>
+      <w:proofErr w:type="gramEnd"/>
+      <w:r>
+        <w:rPr>
+          <w:rFonts w:cstheme="minorHAnsi"/>
+          <w:sz w:val="28"/>
+          <w:szCs w:val="28"/>
+        </w:rPr>
+        <w:t xml:space="preserve"> </w:t>
+      </w:r>
+      <w:proofErr w:type="spellStart"/>
+      <w:r>
+        <w:rPr>
+          <w:rFonts w:cstheme="minorHAnsi"/>
+          <w:sz w:val="28"/>
+          <w:szCs w:val="28"/>
+        </w:rPr>
+        <w:t>cảm</w:t>
+      </w:r>
+      <w:proofErr w:type="spellEnd"/>
+      <w:r>
+        <w:rPr>
+          <w:rFonts w:cstheme="minorHAnsi"/>
+          <w:sz w:val="28"/>
+          <w:szCs w:val="28"/>
+        </w:rPr>
+        <w:t xml:space="preserve"> </w:t>
+      </w:r>
+      <w:proofErr w:type="spellStart"/>
+      <w:r>
+        <w:rPr>
+          <w:rFonts w:cstheme="minorHAnsi"/>
+          <w:sz w:val="28"/>
+          <w:szCs w:val="28"/>
+        </w:rPr>
+        <w:t>thấy</w:t>
+      </w:r>
+      <w:proofErr w:type="spellEnd"/>
+      <w:r>
+        <w:rPr>
+          <w:rFonts w:cstheme="minorHAnsi"/>
+          <w:sz w:val="28"/>
+          <w:szCs w:val="28"/>
+        </w:rPr>
+        <w:t xml:space="preserve"> </w:t>
+      </w:r>
+      <w:proofErr w:type="spellStart"/>
+      <w:r>
+        <w:rPr>
+          <w:rFonts w:cstheme="minorHAnsi"/>
+          <w:sz w:val="28"/>
+          <w:szCs w:val="28"/>
+        </w:rPr>
+        <w:t>rất</w:t>
+      </w:r>
+      <w:proofErr w:type="spellEnd"/>
+      <w:r>
+        <w:rPr>
+          <w:rFonts w:cstheme="minorHAnsi"/>
+          <w:sz w:val="28"/>
+          <w:szCs w:val="28"/>
+        </w:rPr>
+        <w:t xml:space="preserve"> </w:t>
+      </w:r>
+      <w:proofErr w:type="spellStart"/>
+      <w:r>
+        <w:rPr>
+          <w:rFonts w:cstheme="minorHAnsi"/>
+          <w:sz w:val="28"/>
+          <w:szCs w:val="28"/>
+        </w:rPr>
+        <w:t>vui</w:t>
+      </w:r>
+      <w:proofErr w:type="spellEnd"/>
+      <w:r>
+        <w:rPr>
+          <w:rFonts w:cstheme="minorHAnsi"/>
+          <w:sz w:val="28"/>
+          <w:szCs w:val="28"/>
+        </w:rPr>
+        <w:t xml:space="preserve"> </w:t>
+      </w:r>
+      <w:proofErr w:type="spellStart"/>
+      <w:r>
+        <w:rPr>
+          <w:rFonts w:cstheme="minorHAnsi"/>
+          <w:sz w:val="28"/>
+          <w:szCs w:val="28"/>
+        </w:rPr>
+        <w:t>và</w:t>
+      </w:r>
+      <w:proofErr w:type="spellEnd"/>
+      <w:r>
+        <w:rPr>
+          <w:rFonts w:cstheme="minorHAnsi"/>
+          <w:sz w:val="28"/>
+          <w:szCs w:val="28"/>
+        </w:rPr>
+        <w:t xml:space="preserve"> </w:t>
+      </w:r>
+      <w:proofErr w:type="spellStart"/>
+      <w:r>
+        <w:rPr>
+          <w:rFonts w:cstheme="minorHAnsi"/>
+          <w:sz w:val="28"/>
+          <w:szCs w:val="28"/>
+        </w:rPr>
+        <w:t>yêu</w:t>
+      </w:r>
+      <w:proofErr w:type="spellEnd"/>
+      <w:r>
+        <w:rPr>
+          <w:rFonts w:cstheme="minorHAnsi"/>
+          <w:sz w:val="28"/>
+          <w:szCs w:val="28"/>
+        </w:rPr>
+        <w:t xml:space="preserve"> </w:t>
+      </w:r>
+      <w:proofErr w:type="spellStart"/>
+      <w:r>
+        <w:rPr>
+          <w:rFonts w:cstheme="minorHAnsi"/>
+          <w:sz w:val="28"/>
+          <w:szCs w:val="28"/>
+        </w:rPr>
+        <w:t>thsich</w:t>
+      </w:r>
+      <w:proofErr w:type="spellEnd"/>
+      <w:r>
+        <w:rPr>
+          <w:rFonts w:cstheme="minorHAnsi"/>
+          <w:sz w:val="28"/>
+          <w:szCs w:val="28"/>
+        </w:rPr>
+        <w:t xml:space="preserve">. </w:t>
+      </w:r>
+      <w:proofErr w:type="spellStart"/>
+      <w:r>
+        <w:rPr>
+          <w:rFonts w:cstheme="minorHAnsi"/>
+          <w:sz w:val="28"/>
+          <w:szCs w:val="28"/>
+        </w:rPr>
+        <w:t>Nó</w:t>
+      </w:r>
+      <w:proofErr w:type="spellEnd"/>
+      <w:r>
+        <w:rPr>
+          <w:rFonts w:cstheme="minorHAnsi"/>
+          <w:sz w:val="28"/>
+          <w:szCs w:val="28"/>
+        </w:rPr>
+        <w:t xml:space="preserve"> </w:t>
+      </w:r>
+      <w:proofErr w:type="spellStart"/>
+      <w:r>
+        <w:rPr>
+          <w:rFonts w:cstheme="minorHAnsi"/>
+          <w:sz w:val="28"/>
+          <w:szCs w:val="28"/>
+        </w:rPr>
+        <w:t>là</w:t>
+      </w:r>
+      <w:proofErr w:type="spellEnd"/>
+      <w:r>
+        <w:rPr>
+          <w:rFonts w:cstheme="minorHAnsi"/>
+          <w:sz w:val="28"/>
+          <w:szCs w:val="28"/>
+        </w:rPr>
+        <w:t xml:space="preserve"> </w:t>
+      </w:r>
+      <w:proofErr w:type="spellStart"/>
+      <w:r>
+        <w:rPr>
+          <w:rFonts w:cstheme="minorHAnsi"/>
+          <w:sz w:val="28"/>
+          <w:szCs w:val="28"/>
+        </w:rPr>
+        <w:t>một</w:t>
+      </w:r>
+      <w:proofErr w:type="spellEnd"/>
+      <w:r>
+        <w:rPr>
+          <w:rFonts w:cstheme="minorHAnsi"/>
+          <w:sz w:val="28"/>
+          <w:szCs w:val="28"/>
+        </w:rPr>
+        <w:t xml:space="preserve"> </w:t>
+      </w:r>
+      <w:proofErr w:type="spellStart"/>
+      <w:r>
+        <w:rPr>
+          <w:rFonts w:cstheme="minorHAnsi"/>
+          <w:sz w:val="28"/>
+          <w:szCs w:val="28"/>
+        </w:rPr>
+        <w:t>ngày</w:t>
+      </w:r>
+      <w:proofErr w:type="spellEnd"/>
+      <w:r>
+        <w:rPr>
+          <w:rFonts w:cstheme="minorHAnsi"/>
+          <w:sz w:val="28"/>
+          <w:szCs w:val="28"/>
+        </w:rPr>
+        <w:t xml:space="preserve"> </w:t>
+      </w:r>
+      <w:proofErr w:type="spellStart"/>
+      <w:r>
+        <w:rPr>
+          <w:rFonts w:cstheme="minorHAnsi"/>
+          <w:sz w:val="28"/>
+          <w:szCs w:val="28"/>
+        </w:rPr>
+        <w:t>đặc</w:t>
+      </w:r>
+      <w:proofErr w:type="spellEnd"/>
+      <w:r>
+        <w:rPr>
+          <w:rFonts w:cstheme="minorHAnsi"/>
+          <w:sz w:val="28"/>
+          <w:szCs w:val="28"/>
+        </w:rPr>
+        <w:t xml:space="preserve"> </w:t>
+      </w:r>
+      <w:proofErr w:type="spellStart"/>
+      <w:r>
+        <w:rPr>
+          <w:rFonts w:cstheme="minorHAnsi"/>
+          <w:sz w:val="28"/>
+          <w:szCs w:val="28"/>
+        </w:rPr>
+        <w:t>biệt</w:t>
+      </w:r>
+      <w:proofErr w:type="spellEnd"/>
+      <w:r>
+        <w:rPr>
+          <w:rFonts w:cstheme="minorHAnsi"/>
+          <w:sz w:val="28"/>
+          <w:szCs w:val="28"/>
+        </w:rPr>
+        <w:t xml:space="preserve"> </w:t>
+      </w:r>
+      <w:proofErr w:type="spellStart"/>
+      <w:r>
+        <w:rPr>
+          <w:rFonts w:cstheme="minorHAnsi"/>
+          <w:sz w:val="28"/>
+          <w:szCs w:val="28"/>
+        </w:rPr>
+        <w:t>và</w:t>
+      </w:r>
+      <w:proofErr w:type="spellEnd"/>
+      <w:r>
+        <w:rPr>
+          <w:rFonts w:cstheme="minorHAnsi"/>
+          <w:sz w:val="28"/>
+          <w:szCs w:val="28"/>
+        </w:rPr>
+        <w:t xml:space="preserve"> </w:t>
+      </w:r>
+      <w:proofErr w:type="spellStart"/>
+      <w:r>
+        <w:rPr>
+          <w:rFonts w:cstheme="minorHAnsi"/>
+          <w:sz w:val="28"/>
+          <w:szCs w:val="28"/>
+        </w:rPr>
+        <w:t>tôi</w:t>
+      </w:r>
+      <w:proofErr w:type="spellEnd"/>
+      <w:r>
+        <w:rPr>
+          <w:rFonts w:cstheme="minorHAnsi"/>
+          <w:sz w:val="28"/>
+          <w:szCs w:val="28"/>
+        </w:rPr>
+        <w:t xml:space="preserve"> </w:t>
+      </w:r>
+      <w:proofErr w:type="spellStart"/>
+      <w:r>
+        <w:rPr>
+          <w:rFonts w:cstheme="minorHAnsi"/>
+          <w:sz w:val="28"/>
+          <w:szCs w:val="28"/>
+        </w:rPr>
+        <w:t>sẽ</w:t>
+      </w:r>
+      <w:proofErr w:type="spellEnd"/>
+      <w:r>
+        <w:rPr>
+          <w:rFonts w:cstheme="minorHAnsi"/>
+          <w:sz w:val="28"/>
+          <w:szCs w:val="28"/>
+        </w:rPr>
+        <w:t xml:space="preserve"> </w:t>
+      </w:r>
+      <w:proofErr w:type="spellStart"/>
+      <w:r>
+        <w:rPr>
+          <w:rFonts w:cstheme="minorHAnsi"/>
+          <w:sz w:val="28"/>
+          <w:szCs w:val="28"/>
+        </w:rPr>
+        <w:t>không</w:t>
+      </w:r>
+      <w:proofErr w:type="spellEnd"/>
+      <w:r>
+        <w:rPr>
+          <w:rFonts w:cstheme="minorHAnsi"/>
+          <w:sz w:val="28"/>
+          <w:szCs w:val="28"/>
+        </w:rPr>
+        <w:t xml:space="preserve"> </w:t>
+      </w:r>
+      <w:proofErr w:type="spellStart"/>
+      <w:r>
+        <w:rPr>
+          <w:rFonts w:cstheme="minorHAnsi"/>
+          <w:sz w:val="28"/>
+          <w:szCs w:val="28"/>
+        </w:rPr>
+        <w:t>bao</w:t>
+      </w:r>
+      <w:proofErr w:type="spellEnd"/>
+      <w:r>
+        <w:rPr>
+          <w:rFonts w:cstheme="minorHAnsi"/>
+          <w:sz w:val="28"/>
+          <w:szCs w:val="28"/>
+        </w:rPr>
+        <w:t xml:space="preserve"> </w:t>
+      </w:r>
+      <w:proofErr w:type="spellStart"/>
+      <w:r>
+        <w:rPr>
+          <w:rFonts w:cstheme="minorHAnsi"/>
+          <w:sz w:val="28"/>
+          <w:szCs w:val="28"/>
+        </w:rPr>
+        <w:t>giờ</w:t>
+      </w:r>
+      <w:proofErr w:type="spellEnd"/>
+      <w:r>
+        <w:rPr>
+          <w:rFonts w:cstheme="minorHAnsi"/>
+          <w:sz w:val="28"/>
+          <w:szCs w:val="28"/>
+        </w:rPr>
+        <w:t xml:space="preserve"> </w:t>
+      </w:r>
+      <w:proofErr w:type="spellStart"/>
+      <w:r>
+        <w:rPr>
+          <w:rFonts w:cstheme="minorHAnsi"/>
+          <w:sz w:val="28"/>
+          <w:szCs w:val="28"/>
+        </w:rPr>
+        <w:t>quên</w:t>
+      </w:r>
+      <w:proofErr w:type="spellEnd"/>
+      <w:r>
+        <w:rPr>
+          <w:rFonts w:cstheme="minorHAnsi"/>
+          <w:sz w:val="28"/>
+          <w:szCs w:val="28"/>
+        </w:rPr>
+        <w:t>.</w:t>
+      </w:r>
+    </w:p>
+    <w:p>
+      <w:pPr>
+        <w:rPr>
+          <w:rFonts w:cstheme="minorHAnsi"/>
+          <w:sz w:val="28"/>
+          <w:szCs w:val="28"/>
+        </w:rPr>
+      </w:pPr>
+      <w:bookmarkStart w:id="0" w:name="_GoBack"/>
+      <w:bookmarkEnd w:id="0"/>
+    </w:p>
+    <w:p>
+      <w:pPr>
+        <w:rPr>
+          <w:rFonts w:cstheme="minorHAnsi"/>
+          <w:sz w:val="28"/>
+          <w:szCs w:val="28"/>
+        </w:rPr>
+      </w:pPr>
+    </w:p>
+    <w:p>
+      <w:pPr>
+        <w:rPr>
+          <w:rFonts w:cstheme="minorHAnsi"/>
           <w:b/>
-        </w:rPr>
-        <w:t xml:space="preserve">What do you think about the role of parks in the lives of city </w:t>
+          <w:sz w:val="28"/>
+          <w:szCs w:val="28"/>
+        </w:rPr>
+      </w:pPr>
+      <w:r>
+        <w:rPr>
+          <w:rFonts w:cstheme="minorHAnsi"/>
+          <w:b/>
+          <w:sz w:val="28"/>
+          <w:szCs w:val="28"/>
+        </w:rPr>
+        <w:t xml:space="preserve">3. What do you think about the role of parks in the lives of city </w:t>
       </w:r>
       <w:proofErr w:type="gramStart"/>
       <w:r>
         <w:rPr>
+          <w:rFonts w:cstheme="minorHAnsi"/>
           <w:b/>
+          <w:sz w:val="28"/>
+          <w:szCs w:val="28"/>
         </w:rPr>
         <w:t>people</w:t>
       </w:r>
       <w:proofErr w:type="gramEnd"/>
     </w:p>
     <w:p>
-      <w:r>
+      <w:pPr>
+        <w:rPr>
+          <w:rFonts w:cstheme="minorHAnsi"/>
+          <w:sz w:val="28"/>
+          <w:szCs w:val="28"/>
+        </w:rPr>
+      </w:pPr>
+      <w:r>
+        <w:rPr>
+          <w:rFonts w:cstheme="minorHAnsi"/>
+          <w:sz w:val="28"/>
+          <w:szCs w:val="28"/>
+        </w:rPr>
         <w:t>I think parks are very important in the lives of city people. Parks are places where people can relax and enjoy nature. In the city, there are many buildings and cars, so parks are like green oases. People can go to the park to exercise, walk, or play sports. This helps them stay healthy and fit. Parks also provide a place for families and friends to spend time together. Children can play safely, and adults can rest and talk. Parks make the city more beautiful and peaceful. They help people feel less stressed and happier.</w:t>
       </w:r>
     </w:p>
     <w:p>
       <w:pPr>
         <w:rPr>
+          <w:rFonts w:cstheme="minorHAnsi"/>
           <w:b/>
+          <w:sz w:val="28"/>
+          <w:szCs w:val="28"/>
         </w:rPr>
       </w:pPr>
       <w:r>
         <w:rPr>
+          <w:rFonts w:cstheme="minorHAnsi"/>
           <w:b/>
-        </w:rPr>
-        <w:t xml:space="preserve">4. </w:t>
-      </w:r>
-      <w:r>
-        <w:rPr>
-          <w:b/>
-        </w:rPr>
-        <w:t>If you had the chance to design a park, how would you design it?</w:t>
+          <w:sz w:val="28"/>
+          <w:szCs w:val="28"/>
+        </w:rPr>
+        <w:t>4. If you had the chance to design a park, how would you design it?</w:t>
       </w:r>
     </w:p>
     <w:p>
-      <w:r>
+      <w:pPr>
+        <w:rPr>
+          <w:rFonts w:cstheme="minorHAnsi"/>
+          <w:sz w:val="28"/>
+          <w:szCs w:val="28"/>
+        </w:rPr>
+      </w:pPr>
+      <w:r>
+        <w:rPr>
+          <w:rFonts w:cstheme="minorHAnsi"/>
+          <w:sz w:val="28"/>
+          <w:szCs w:val="28"/>
+        </w:rPr>
         <w:t>If I had the chance to design a park, I would make it very beautiful and fun. I would have many trees and flowers to make it green and colorful. There would be a big playground for children with slides and swings. I would also include a jogging track and exercise equipment for adults. There would be benches and picnic areas where families can sit and eat together. I would add a small lake with ducks and fish. People can walk around the lake and enjoy the view. I would also have a café where people can buy snacks and drinks. My park would be a happy place for everyone to relax and have fun.</w:t>
       </w:r>
     </w:p>
     <w:p>
-      <w:r>
-        <w:t xml:space="preserve">5. </w:t>
-      </w:r>
-      <w:r>
-        <w:t>"What is your favorite activity when you go to the park?</w:t>
+      <w:pPr>
+        <w:rPr>
+          <w:rFonts w:cstheme="minorHAnsi"/>
+          <w:sz w:val="28"/>
+          <w:szCs w:val="28"/>
+        </w:rPr>
+      </w:pPr>
+      <w:r>
+        <w:rPr>
+          <w:rFonts w:cstheme="minorHAnsi"/>
+          <w:sz w:val="28"/>
+          <w:szCs w:val="28"/>
+        </w:rPr>
+        <w:t>5. "What is your favorite activity when you go to the park?</w:t>
       </w:r>
     </w:p>
     <w:p>
       <w:pPr>
         <w:pStyle w:val="NormalWeb"/>
+        <w:rPr>
+          <w:rFonts w:asciiTheme="minorHAnsi" w:hAnsiTheme="minorHAnsi" w:cstheme="minorHAnsi"/>
+          <w:sz w:val="28"/>
+          <w:szCs w:val="28"/>
+        </w:rPr>
       </w:pPr>
       <w:r>
+        <w:rPr>
+          <w:rFonts w:asciiTheme="minorHAnsi" w:hAnsiTheme="minorHAnsi" w:cstheme="minorHAnsi"/>
+          <w:sz w:val="28"/>
+          <w:szCs w:val="28"/>
+        </w:rPr>
         <w:t>My favorite activity when I go to the park is walking. I love walking on the paths and looking at the trees and flowers. It makes me feel relaxed and happy. Sometimes, I walk with my friends or family, and we talk and laugh together. I also like to see the birds and squirrels in the park. Walking in the park is good exercise and helps me stay healthy. After walking, I usually sit on a bench and enjoy the fresh air. Walking in the park is my favorite way to spend time and enjoy nature.</w:t>
       </w:r>
     </w:p>
@@ -142,68 +4768,96 @@
       <w:pPr>
         <w:pStyle w:val="NormalWeb"/>
         <w:rPr>
+          <w:rFonts w:asciiTheme="minorHAnsi" w:hAnsiTheme="minorHAnsi" w:cstheme="minorHAnsi"/>
           <w:b/>
+          <w:sz w:val="28"/>
+          <w:szCs w:val="28"/>
         </w:rPr>
       </w:pPr>
       <w:r>
         <w:rPr>
+          <w:rFonts w:asciiTheme="minorHAnsi" w:hAnsiTheme="minorHAnsi" w:cstheme="minorHAnsi"/>
           <w:b/>
-        </w:rPr>
-        <w:t xml:space="preserve">6. </w:t>
-      </w:r>
-      <w:r>
-        <w:rPr>
-          <w:b/>
-        </w:rPr>
-        <w:t>What do you think about protecting and maintaining parks?</w:t>
+          <w:sz w:val="28"/>
+          <w:szCs w:val="28"/>
+        </w:rPr>
+        <w:t>6. What do you think about protecting and maintaining parks?</w:t>
       </w:r>
     </w:p>
     <w:p>
       <w:pPr>
         <w:pStyle w:val="NormalWeb"/>
+        <w:rPr>
+          <w:rFonts w:asciiTheme="minorHAnsi" w:hAnsiTheme="minorHAnsi" w:cstheme="minorHAnsi"/>
+          <w:sz w:val="28"/>
+          <w:szCs w:val="28"/>
+        </w:rPr>
       </w:pPr>
       <w:r>
-        <w:t>I think it is very important to protect and maintain parks. Parks are places where people can relax, exercise, and enjoy nature. To keep parks clean and beautiful, everyone should not litter and should throw trash in the bins. People should also res</w:t>
-      </w:r>
-      <w:bookmarkStart w:id="0" w:name="_GoBack"/>
-      <w:bookmarkEnd w:id="0"/>
-      <w:r>
-        <w:t xml:space="preserve">pect the plants and animals in the park. </w:t>
-      </w:r>
-      <w:r>
+        <w:rPr>
+          <w:rFonts w:asciiTheme="minorHAnsi" w:hAnsiTheme="minorHAnsi" w:cstheme="minorHAnsi"/>
+          <w:sz w:val="28"/>
+          <w:szCs w:val="28"/>
+        </w:rPr>
+        <w:t xml:space="preserve">I think it is very important to protect and maintain parks. Parks are places where people can relax, exercise, and enjoy nature. To keep parks clean and beautiful, everyone should not litter and should throw trash in the bins. People should also respect the plants and animals in the park. The community and the government </w:t>
+      </w:r>
+      <w:r>
+        <w:rPr>
+          <w:rFonts w:asciiTheme="minorHAnsi" w:hAnsiTheme="minorHAnsi" w:cstheme="minorHAnsi"/>
+          <w:sz w:val="28"/>
+          <w:szCs w:val="28"/>
+        </w:rPr>
         <w:lastRenderedPageBreak/>
-        <w:t>The community and the government should work together to take care of the parks. They can organize clean-up days and plant more trees and flowers. If we all help, the parks will stay nice for everyone to enjoy. Protecting and maintaining parks is important for our health and happiness.</w:t>
+        <w:t>should work together to take care of the parks. They can organize clean-up days and plant more trees and flowers. If we all help, the parks will stay nice for everyone to enjoy. Protecting and maintaining parks is important for our health and happiness.</w:t>
       </w:r>
     </w:p>
     <w:p>
       <w:pPr>
         <w:pStyle w:val="NormalWeb"/>
         <w:rPr>
+          <w:rFonts w:asciiTheme="minorHAnsi" w:hAnsiTheme="minorHAnsi" w:cstheme="minorHAnsi"/>
           <w:b/>
+          <w:sz w:val="28"/>
+          <w:szCs w:val="28"/>
         </w:rPr>
       </w:pPr>
       <w:r>
         <w:rPr>
+          <w:rFonts w:asciiTheme="minorHAnsi" w:hAnsiTheme="minorHAnsi" w:cstheme="minorHAnsi"/>
           <w:b/>
-        </w:rPr>
-        <w:t>7, .</w:t>
-      </w:r>
-      <w:r>
-        <w:rPr>
-          <w:b/>
-        </w:rPr>
-        <w:t>Compare the park in your hometown with a park in another place you have visited,</w:t>
+          <w:sz w:val="28"/>
+          <w:szCs w:val="28"/>
+        </w:rPr>
+        <w:t>7, .Compare the park in your hometown with a park in another place you have visited,</w:t>
       </w:r>
     </w:p>
     <w:p>
       <w:pPr>
         <w:pStyle w:val="NormalWeb"/>
+        <w:rPr>
+          <w:rFonts w:asciiTheme="minorHAnsi" w:hAnsiTheme="minorHAnsi" w:cstheme="minorHAnsi"/>
+          <w:sz w:val="28"/>
+          <w:szCs w:val="28"/>
+        </w:rPr>
       </w:pPr>
       <w:r>
+        <w:rPr>
+          <w:rFonts w:asciiTheme="minorHAnsi" w:hAnsiTheme="minorHAnsi" w:cstheme="minorHAnsi"/>
+          <w:sz w:val="28"/>
+          <w:szCs w:val="28"/>
+        </w:rPr>
         <w:t>The park in my hometown is small but very nice. It has many trees, flowers, and a small pond. I often go there to walk and relax. Last year, I visited New York and went to Central Park. Central Park is much bigger than the park in my hometown. It has many big lakes, playgrounds, and even a zoo. There are many people jogging, biking, and playing sports. While my hometown park is quiet and peaceful, Central Park is very busy and exciting. Both parks are beautiful, but they are different in size and activities. I enjoy both parks for different reasons.</w:t>
       </w:r>
     </w:p>
-    <w:p/>
+    <w:p>
+      <w:pPr>
+        <w:rPr>
+          <w:rFonts w:cstheme="minorHAnsi"/>
+          <w:sz w:val="28"/>
+          <w:szCs w:val="28"/>
+        </w:rPr>
+      </w:pPr>
+    </w:p>
     <w:sectPr>
       <w:pgSz w:w="12240" w:h="15840"/>
       <w:pgMar w:top="1440" w:right="1440" w:bottom="1440" w:left="1440" w:header="720" w:footer="720" w:gutter="0"/>
